--- a/War Congress Data/Senate - Foreign Affairs/2316.Corker.3.7.13.docx
+++ b/War Congress Data/Senate - Foreign Affairs/2316.Corker.3.7.13.docx
@@ -2,7 +2,7 @@
 <file path=word/document.xml><?xml version="1.0" encoding="utf-8"?>
 <w:document xmlns:wpc="http://schemas.microsoft.com/office/word/2010/wordprocessingCanvas" xmlns:mc="http://schemas.openxmlformats.org/markup-compatibility/2006" xmlns:o="urn:schemas-microsoft-com:office:office" xmlns:r="http://schemas.openxmlformats.org/officeDocument/2006/relationships" xmlns:m="http://schemas.openxmlformats.org/officeDocument/2006/math" xmlns:v="urn:schemas-microsoft-com:vml" xmlns:wp14="http://schemas.microsoft.com/office/word/2010/wordprocessingDrawing" xmlns:wp="http://schemas.openxmlformats.org/drawingml/2006/wordprocessingDrawing" xmlns:w10="urn:schemas-microsoft-com:office:word" xmlns:w="http://schemas.openxmlformats.org/wordprocessingml/2006/main" xmlns:w14="http://schemas.microsoft.com/office/word/2010/wordml" xmlns:wpg="http://schemas.microsoft.com/office/word/2010/wordprocessingGroup" xmlns:wpi="http://schemas.microsoft.com/office/word/2010/wordprocessingInk" xmlns:wne="http://schemas.microsoft.com/office/word/2006/wordml" xmlns:wps="http://schemas.microsoft.com/office/word/2010/wordprocessingShape" mc:Ignorable="w14 wp14">
   <w:body>
-    <w:p>
+    <w:p xmlns:wp14="http://schemas.microsoft.com/office/word/2010/wordml" wp14:textId="77777777">
       <w:pPr>
         <w:autoSpaceDE w:val="0"/>
         <w:autoSpaceDN w:val="0"/>
@@ -24,7 +24,7 @@
         <w:t>Thank you, Mr. Chairman, for this timely</w:t>
       </w:r>
     </w:p>
-    <w:p>
+    <w:p xmlns:wp14="http://schemas.microsoft.com/office/word/2010/wordml" wp14:textId="77777777">
       <w:pPr>
         <w:autoSpaceDE w:val="0"/>
         <w:autoSpaceDN w:val="0"/>
@@ -57,7 +57,7 @@
         <w:t>.</w:t>
       </w:r>
     </w:p>
-    <w:p>
+    <w:p xmlns:wp14="http://schemas.microsoft.com/office/word/2010/wordml" wp14:textId="77777777">
       <w:pPr>
         <w:autoSpaceDE w:val="0"/>
         <w:autoSpaceDN w:val="0"/>
@@ -79,7 +79,7 @@
         <w:t>And welcome, Ambassador Davies. We thank you for being here.</w:t>
       </w:r>
     </w:p>
-    <w:p>
+    <w:p xmlns:wp14="http://schemas.microsoft.com/office/word/2010/wordml" wp14:textId="77777777">
       <w:pPr>
         <w:autoSpaceDE w:val="0"/>
         <w:autoSpaceDN w:val="0"/>
@@ -101,7 +101,7 @@
         <w:t>I look forward to hearing from you today, along with our panel of</w:t>
       </w:r>
     </w:p>
-    <w:p>
+    <w:p xmlns:wp14="http://schemas.microsoft.com/office/word/2010/wordml" wp14:textId="77777777">
       <w:pPr>
         <w:autoSpaceDE w:val="0"/>
         <w:autoSpaceDN w:val="0"/>
@@ -134,7 +134,7 @@
         <w:t xml:space="preserve"> witnesses later this morning.</w:t>
       </w:r>
     </w:p>
-    <w:p>
+    <w:p xmlns:wp14="http://schemas.microsoft.com/office/word/2010/wordml" wp14:textId="77777777">
       <w:pPr>
         <w:autoSpaceDE w:val="0"/>
         <w:autoSpaceDN w:val="0"/>
@@ -156,7 +156,7 @@
         <w:t>North Korea’s nuclear weapons program, missile program, and</w:t>
       </w:r>
     </w:p>
-    <w:p>
+    <w:p xmlns:wp14="http://schemas.microsoft.com/office/word/2010/wordml" wp14:textId="77777777">
       <w:pPr>
         <w:autoSpaceDE w:val="0"/>
         <w:autoSpaceDN w:val="0"/>
@@ -189,7 +189,7 @@
         <w:t xml:space="preserve"> activities pose a threat to the United States national</w:t>
       </w:r>
     </w:p>
-    <w:p>
+    <w:p xmlns:wp14="http://schemas.microsoft.com/office/word/2010/wordml" wp14:textId="77777777">
       <w:pPr>
         <w:autoSpaceDE w:val="0"/>
         <w:autoSpaceDN w:val="0"/>
@@ -222,7 +222,7 @@
         <w:t xml:space="preserve"> interests.</w:t>
       </w:r>
     </w:p>
-    <w:p>
+    <w:p xmlns:wp14="http://schemas.microsoft.com/office/word/2010/wordml" wp14:textId="77777777">
       <w:pPr>
         <w:autoSpaceDE w:val="0"/>
         <w:autoSpaceDN w:val="0"/>
@@ -244,7 +244,7 @@
         <w:t>Over several decades, United States policymakers have attempted</w:t>
       </w:r>
     </w:p>
-    <w:p>
+    <w:p xmlns:wp14="http://schemas.microsoft.com/office/word/2010/wordml" wp14:textId="77777777">
       <w:pPr>
         <w:autoSpaceDE w:val="0"/>
         <w:autoSpaceDN w:val="0"/>
@@ -277,7 +277,7 @@
         <w:t xml:space="preserve"> influence North Korea’s behavior through an array of</w:t>
       </w:r>
     </w:p>
-    <w:p>
+    <w:p xmlns:wp14="http://schemas.microsoft.com/office/word/2010/wordml" wp14:textId="77777777">
       <w:pPr>
         <w:autoSpaceDE w:val="0"/>
         <w:autoSpaceDN w:val="0"/>
@@ -310,7 +310,7 @@
         <w:t xml:space="preserve"> tools, including inducements and punitive measures. U.S.</w:t>
       </w:r>
     </w:p>
-    <w:p>
+    <w:p xmlns:wp14="http://schemas.microsoft.com/office/word/2010/wordml" wp14:textId="77777777">
       <w:pPr>
         <w:autoSpaceDE w:val="0"/>
         <w:autoSpaceDN w:val="0"/>
@@ -343,7 +343,7 @@
         <w:t xml:space="preserve"> have used diplomacy, energy assistance, financial sanctions,</w:t>
       </w:r>
     </w:p>
-    <w:p>
+    <w:p xmlns:wp14="http://schemas.microsoft.com/office/word/2010/wordml" wp14:textId="77777777">
       <w:pPr>
         <w:autoSpaceDE w:val="0"/>
         <w:autoSpaceDN w:val="0"/>
@@ -396,7 +396,7 @@
         <w:t xml:space="preserve"> tools, including proactive interdiction</w:t>
       </w:r>
     </w:p>
-    <w:p>
+    <w:p xmlns:wp14="http://schemas.microsoft.com/office/word/2010/wordml" wp14:textId="77777777">
       <w:pPr>
         <w:autoSpaceDE w:val="0"/>
         <w:autoSpaceDN w:val="0"/>
@@ -429,7 +429,7 @@
         <w:t>. Despite the varying combinations of tools, the</w:t>
       </w:r>
     </w:p>
-    <w:p>
+    <w:p xmlns:wp14="http://schemas.microsoft.com/office/word/2010/wordml" wp14:textId="77777777">
       <w:pPr>
         <w:autoSpaceDE w:val="0"/>
         <w:autoSpaceDN w:val="0"/>
@@ -451,7 +451,7 @@
         <w:t>United States has failed to persuade the North Korean regime to</w:t>
       </w:r>
     </w:p>
-    <w:p>
+    <w:p xmlns:wp14="http://schemas.microsoft.com/office/word/2010/wordml" wp14:textId="77777777">
       <w:pPr>
         <w:autoSpaceDE w:val="0"/>
         <w:autoSpaceDN w:val="0"/>
@@ -484,7 +484,7 @@
         <w:t xml:space="preserve"> its nuclear weapons program.</w:t>
       </w:r>
     </w:p>
-    <w:p>
+    <w:p xmlns:wp14="http://schemas.microsoft.com/office/word/2010/wordml" wp14:textId="77777777">
       <w:pPr>
         <w:autoSpaceDE w:val="0"/>
         <w:autoSpaceDN w:val="0"/>
@@ -506,7 +506,7 @@
         <w:t>We know that North Korea continues to engage in a range of</w:t>
       </w:r>
     </w:p>
-    <w:p>
+    <w:p xmlns:wp14="http://schemas.microsoft.com/office/word/2010/wordml" wp14:textId="77777777">
       <w:pPr>
         <w:autoSpaceDE w:val="0"/>
         <w:autoSpaceDN w:val="0"/>
@@ -539,7 +539,7 @@
         <w:t xml:space="preserve"> and proliferation-related activities to generate hard currency</w:t>
       </w:r>
     </w:p>
-    <w:p>
+    <w:p xmlns:wp14="http://schemas.microsoft.com/office/word/2010/wordml" wp14:textId="77777777">
       <w:pPr>
         <w:autoSpaceDE w:val="0"/>
         <w:autoSpaceDN w:val="0"/>
@@ -572,7 +572,7 @@
         <w:t xml:space="preserve"> support the regime. Simultaneously, the situation for the North</w:t>
       </w:r>
     </w:p>
-    <w:p>
+    <w:p xmlns:wp14="http://schemas.microsoft.com/office/word/2010/wordml" wp14:textId="77777777">
       <w:pPr>
         <w:autoSpaceDE w:val="0"/>
         <w:autoSpaceDN w:val="0"/>
@@ -594,7 +594,7 @@
         <w:t>Korean people has continued to deteriorate with rampant human</w:t>
       </w:r>
     </w:p>
-    <w:p>
+    <w:p xmlns:wp14="http://schemas.microsoft.com/office/word/2010/wordml" wp14:textId="77777777">
       <w:pPr>
         <w:autoSpaceDE w:val="0"/>
         <w:autoSpaceDN w:val="0"/>
@@ -627,7 +627,7 @@
         <w:t xml:space="preserve"> abuses, the continued expansion of North Korean prison</w:t>
       </w:r>
     </w:p>
-    <w:p>
+    <w:p xmlns:wp14="http://schemas.microsoft.com/office/word/2010/wordml" wp14:textId="77777777">
       <w:pPr>
         <w:autoSpaceDE w:val="0"/>
         <w:autoSpaceDN w:val="0"/>
@@ -660,7 +660,7 @@
         <w:t>, and some analysts estimate they may hold as many as</w:t>
       </w:r>
     </w:p>
-    <w:p>
+    <w:p xmlns:wp14="http://schemas.microsoft.com/office/word/2010/wordml" wp14:textId="77777777">
       <w:pPr>
         <w:autoSpaceDE w:val="0"/>
         <w:autoSpaceDN w:val="0"/>
@@ -684,7 +684,7 @@
       </w:r>
       <w:proofErr w:type="gramEnd"/>
     </w:p>
-    <w:p>
+    <w:p xmlns:wp14="http://schemas.microsoft.com/office/word/2010/wordml" wp14:textId="77777777">
       <w:pPr>
         <w:autoSpaceDE w:val="0"/>
         <w:autoSpaceDN w:val="0"/>
@@ -706,7 +706,7 @@
         <w:t>In addition, China continues to serve as North Korea’s primary</w:t>
       </w:r>
     </w:p>
-    <w:p>
+    <w:p xmlns:wp14="http://schemas.microsoft.com/office/word/2010/wordml" wp14:textId="77777777">
       <w:pPr>
         <w:autoSpaceDE w:val="0"/>
         <w:autoSpaceDN w:val="0"/>
@@ -739,7 +739,7 @@
         <w:t>, accounting for nearly 60 percent of all North Korean</w:t>
       </w:r>
     </w:p>
-    <w:p>
+    <w:p xmlns:wp14="http://schemas.microsoft.com/office/word/2010/wordml" wp14:textId="77777777">
       <w:pPr>
         <w:autoSpaceDE w:val="0"/>
         <w:autoSpaceDN w:val="0"/>
@@ -772,7 +772,7 @@
         <w:t>. Beijing remains Pyongyang’s main source of food and fuel.</w:t>
       </w:r>
     </w:p>
-    <w:p>
+    <w:p xmlns:wp14="http://schemas.microsoft.com/office/word/2010/wordml" wp14:textId="77777777">
       <w:pPr>
         <w:autoSpaceDE w:val="0"/>
         <w:autoSpaceDN w:val="0"/>
@@ -794,7 +794,7 @@
         <w:t>United States policymakers have not been able to persuade China</w:t>
       </w:r>
     </w:p>
-    <w:p>
+    <w:p xmlns:wp14="http://schemas.microsoft.com/office/word/2010/wordml" wp14:textId="77777777">
       <w:pPr>
         <w:autoSpaceDE w:val="0"/>
         <w:autoSpaceDN w:val="0"/>
@@ -827,7 +827,7 @@
         <w:t xml:space="preserve"> the costs of Beijing’s continued support for North Korea far</w:t>
       </w:r>
     </w:p>
-    <w:p>
+    <w:p xmlns:wp14="http://schemas.microsoft.com/office/word/2010/wordml" wp14:textId="77777777">
       <w:pPr>
         <w:autoSpaceDE w:val="0"/>
         <w:autoSpaceDN w:val="0"/>
@@ -860,7 +860,7 @@
         <w:t xml:space="preserve"> the perceived benefits. It is clear that we must redouble</w:t>
       </w:r>
     </w:p>
-    <w:p>
+    <w:p xmlns:wp14="http://schemas.microsoft.com/office/word/2010/wordml" wp14:textId="77777777">
       <w:pPr>
         <w:autoSpaceDE w:val="0"/>
         <w:autoSpaceDN w:val="0"/>
@@ -893,7 +893,7 @@
         <w:t xml:space="preserve"> efforts in that regard.</w:t>
       </w:r>
     </w:p>
-    <w:p>
+    <w:p xmlns:wp14="http://schemas.microsoft.com/office/word/2010/wordml" wp14:textId="77777777">
       <w:pPr>
         <w:autoSpaceDE w:val="0"/>
         <w:autoSpaceDN w:val="0"/>
@@ -915,7 +915,7 @@
         <w:t>I recognize that North Korea is a complex policy conundrum and</w:t>
       </w:r>
     </w:p>
-    <w:p>
+    <w:p xmlns:wp14="http://schemas.microsoft.com/office/word/2010/wordml" wp14:textId="77777777">
       <w:pPr>
         <w:autoSpaceDE w:val="0"/>
         <w:autoSpaceDN w:val="0"/>
@@ -948,7 +948,7 @@
         <w:t xml:space="preserve"> there is no silver bullet solution. Yet, after nearly 20 years of</w:t>
       </w:r>
     </w:p>
-    <w:p>
+    <w:p xmlns:wp14="http://schemas.microsoft.com/office/word/2010/wordml" wp14:textId="77777777">
       <w:pPr>
         <w:autoSpaceDE w:val="0"/>
         <w:autoSpaceDN w:val="0"/>
@@ -981,7 +981,7 @@
         <w:t xml:space="preserve"> policies by successive administrations, it seems logical</w:t>
       </w:r>
     </w:p>
-    <w:p>
+    <w:p xmlns:wp14="http://schemas.microsoft.com/office/word/2010/wordml" wp14:textId="77777777">
       <w:pPr>
         <w:autoSpaceDE w:val="0"/>
         <w:autoSpaceDN w:val="0"/>
@@ -1014,7 +1014,7 @@
         <w:t xml:space="preserve"> me that we ought to undertake a comprehensive review of our</w:t>
       </w:r>
     </w:p>
-    <w:p>
+    <w:p xmlns:wp14="http://schemas.microsoft.com/office/word/2010/wordml" wp14:textId="77777777">
       <w:pPr>
         <w:autoSpaceDE w:val="0"/>
         <w:autoSpaceDN w:val="0"/>
@@ -1036,7 +1036,7 @@
         <w:t>North Korean strategy, including harnessing new tools to try to</w:t>
       </w:r>
     </w:p>
-    <w:p>
+    <w:p xmlns:wp14="http://schemas.microsoft.com/office/word/2010/wordml" wp14:textId="77777777">
       <w:pPr>
         <w:autoSpaceDE w:val="0"/>
         <w:autoSpaceDN w:val="0"/>
@@ -1069,7 +1069,7 @@
         <w:t xml:space="preserve"> the North Korean policy nut.</w:t>
       </w:r>
     </w:p>
-    <w:p>
+    <w:p xmlns:wp14="http://schemas.microsoft.com/office/word/2010/wordml" wp14:textId="77777777">
       <w:pPr>
         <w:autoSpaceDE w:val="0"/>
         <w:autoSpaceDN w:val="0"/>
@@ -1091,7 +1091,7 @@
         <w:t>That is why I worked with Senator Menendez and other members</w:t>
       </w:r>
     </w:p>
-    <w:p>
+    <w:p xmlns:wp14="http://schemas.microsoft.com/office/word/2010/wordml" wp14:textId="77777777">
       <w:pPr>
         <w:autoSpaceDE w:val="0"/>
         <w:autoSpaceDN w:val="0"/>
@@ -1124,7 +1124,7 @@
         <w:t xml:space="preserve"> this committee to move forward with the North Korean</w:t>
       </w:r>
     </w:p>
-    <w:p>
+    <w:p xmlns:wp14="http://schemas.microsoft.com/office/word/2010/wordml" wp14:textId="77777777">
       <w:pPr>
         <w:autoSpaceDE w:val="0"/>
         <w:autoSpaceDN w:val="0"/>
@@ -1146,7 +1146,7 @@
         <w:t>Nonproliferation and Accountability Act, S. 298, which would</w:t>
       </w:r>
     </w:p>
-    <w:p>
+    <w:p xmlns:wp14="http://schemas.microsoft.com/office/word/2010/wordml" wp14:textId="77777777">
       <w:pPr>
         <w:autoSpaceDE w:val="0"/>
         <w:autoSpaceDN w:val="0"/>
@@ -1179,7 +1179,7 @@
         <w:t xml:space="preserve"> the administration to review our approach to North Korea.</w:t>
       </w:r>
     </w:p>
-    <w:p>
+    <w:p xmlns:wp14="http://schemas.microsoft.com/office/word/2010/wordml" wp14:textId="77777777">
       <w:pPr>
         <w:autoSpaceDE w:val="0"/>
         <w:autoSpaceDN w:val="0"/>
@@ -1201,7 +1201,7 @@
         <w:t>Undertaking such a review does not require abandoning diplomatic</w:t>
       </w:r>
     </w:p>
-    <w:p>
+    <w:p xmlns:wp14="http://schemas.microsoft.com/office/word/2010/wordml" wp14:textId="77777777">
       <w:pPr>
         <w:autoSpaceDE w:val="0"/>
         <w:autoSpaceDN w:val="0"/>
@@ -1234,7 +1234,7 @@
         <w:t xml:space="preserve"> nor terminating sanctions. However, it necessitates that we</w:t>
       </w:r>
     </w:p>
-    <w:p>
+    <w:p xmlns:wp14="http://schemas.microsoft.com/office/word/2010/wordml" wp14:textId="77777777">
       <w:pPr>
         <w:autoSpaceDE w:val="0"/>
         <w:autoSpaceDN w:val="0"/>
@@ -1267,7 +1267,7 @@
         <w:t xml:space="preserve"> efforts to think outside the box.</w:t>
       </w:r>
     </w:p>
-    <w:p>
+    <w:p xmlns:wp14="http://schemas.microsoft.com/office/word/2010/wordml" wp14:textId="77777777">
       <w:pPr>
         <w:autoSpaceDE w:val="0"/>
         <w:autoSpaceDN w:val="0"/>
@@ -1289,7 +1289,7 @@
         <w:t>In recent months, it has become increasingly clear to me that</w:t>
       </w:r>
     </w:p>
-    <w:p>
+    <w:p xmlns:wp14="http://schemas.microsoft.com/office/word/2010/wordml" wp14:textId="77777777">
       <w:pPr>
         <w:autoSpaceDE w:val="0"/>
         <w:autoSpaceDN w:val="0"/>
@@ -1311,7 +1311,7 @@
         <w:t>U.S. policymakers ought to pay closer attention to the nonmilitary</w:t>
       </w:r>
     </w:p>
-    <w:p>
+    <w:p xmlns:wp14="http://schemas.microsoft.com/office/word/2010/wordml" wp14:textId="77777777">
       <w:pPr>
         <w:autoSpaceDE w:val="0"/>
         <w:autoSpaceDN w:val="0"/>
@@ -1344,7 +1344,7 @@
         <w:t xml:space="preserve"> of deterrence, including efforts to weaken and debilitate the</w:t>
       </w:r>
     </w:p>
-    <w:p>
+    <w:p xmlns:wp14="http://schemas.microsoft.com/office/word/2010/wordml" wp14:textId="77777777">
       <w:pPr>
         <w:autoSpaceDE w:val="0"/>
         <w:autoSpaceDN w:val="0"/>
@@ -1377,7 +1377,7 @@
         <w:t xml:space="preserve"> In particular, we ought to do more to expose</w:t>
       </w:r>
     </w:p>
-    <w:p>
+    <w:p xmlns:wp14="http://schemas.microsoft.com/office/word/2010/wordml" wp14:textId="77777777">
       <w:pPr>
         <w:autoSpaceDE w:val="0"/>
         <w:autoSpaceDN w:val="0"/>
@@ -1410,7 +1410,7 @@
         <w:t xml:space="preserve"> North’s brutality toward its own citizens as a means to influence</w:t>
       </w:r>
     </w:p>
-    <w:p>
+    <w:p xmlns:wp14="http://schemas.microsoft.com/office/word/2010/wordml" wp14:textId="77777777">
       <w:pPr>
         <w:autoSpaceDE w:val="0"/>
         <w:autoSpaceDN w:val="0"/>
@@ -1443,7 +1443,7 @@
         <w:t xml:space="preserve"> Kim regime.</w:t>
       </w:r>
     </w:p>
-    <w:p>
+    <w:p xmlns:wp14="http://schemas.microsoft.com/office/word/2010/wordml" wp14:textId="77777777">
       <w:pPr>
         <w:autoSpaceDE w:val="0"/>
         <w:autoSpaceDN w:val="0"/>
@@ -1465,7 +1465,7 @@
         <w:t>We also should promote the flow of information to the North</w:t>
       </w:r>
     </w:p>
-    <w:p>
+    <w:p xmlns:wp14="http://schemas.microsoft.com/office/word/2010/wordml" wp14:textId="77777777">
       <w:pPr>
         <w:autoSpaceDE w:val="0"/>
         <w:autoSpaceDN w:val="0"/>
@@ -1489,7 +1489,7 @@
       </w:r>
       <w:proofErr w:type="gramEnd"/>
     </w:p>
-    <w:p>
+    <w:p xmlns:wp14="http://schemas.microsoft.com/office/word/2010/wordml" wp14:textId="77777777">
       <w:pPr>
         <w:autoSpaceDE w:val="0"/>
         <w:autoSpaceDN w:val="0"/>
@@ -1511,7 +1511,7 @@
         <w:t>However, do not mistake my interests in the nonmilitary aspects</w:t>
       </w:r>
     </w:p>
-    <w:p>
+    <w:p xmlns:wp14="http://schemas.microsoft.com/office/word/2010/wordml" wp14:textId="77777777">
       <w:pPr>
         <w:autoSpaceDE w:val="0"/>
         <w:autoSpaceDN w:val="0"/>
@@ -1544,7 +1544,7 @@
         <w:t xml:space="preserve"> deterrence as a call to abandon the military and security aspects</w:t>
       </w:r>
     </w:p>
-    <w:p>
+    <w:p xmlns:wp14="http://schemas.microsoft.com/office/word/2010/wordml" wp14:textId="77777777">
       <w:pPr>
         <w:autoSpaceDE w:val="0"/>
         <w:autoSpaceDN w:val="0"/>
@@ -1577,7 +1577,7 @@
         <w:t xml:space="preserve"> our overall North Korea policy. I firmly believe that a robust</w:t>
       </w:r>
     </w:p>
-    <w:p>
+    <w:p xmlns:wp14="http://schemas.microsoft.com/office/word/2010/wordml" wp14:textId="77777777">
       <w:pPr>
         <w:autoSpaceDE w:val="0"/>
         <w:autoSpaceDN w:val="0"/>
@@ -1599,7 +1599,7 @@
         <w:t>United States nuclear deterrent is essential to United States</w:t>
       </w:r>
     </w:p>
-    <w:p>
+    <w:p xmlns:wp14="http://schemas.microsoft.com/office/word/2010/wordml" wp14:textId="77777777">
       <w:pPr>
         <w:autoSpaceDE w:val="0"/>
         <w:autoSpaceDN w:val="0"/>
@@ -1632,7 +1632,7 @@
         <w:t xml:space="preserve"> and it remains critical to maintaining our security commitments</w:t>
       </w:r>
     </w:p>
-    <w:p>
+    <w:p xmlns:wp14="http://schemas.microsoft.com/office/word/2010/wordml" wp14:textId="77777777">
       <w:pPr>
         <w:autoSpaceDE w:val="0"/>
         <w:autoSpaceDN w:val="0"/>
@@ -1666,7 +1666,7 @@
         <w:t xml:space="preserve"> allies in the Asia-Pacific, including Japan and South</w:t>
       </w:r>
     </w:p>
-    <w:p>
+    <w:p xmlns:wp14="http://schemas.microsoft.com/office/word/2010/wordml" wp14:textId="77777777">
       <w:pPr>
         <w:autoSpaceDE w:val="0"/>
         <w:autoSpaceDN w:val="0"/>
@@ -1688,7 +1688,7 @@
         <w:t>Korea. I know that Ambassador Joseph will speak to the importance</w:t>
       </w:r>
     </w:p>
-    <w:p>
+    <w:p xmlns:wp14="http://schemas.microsoft.com/office/word/2010/wordml" wp14:textId="77777777">
       <w:pPr>
         <w:autoSpaceDE w:val="0"/>
         <w:autoSpaceDN w:val="0"/>
@@ -1721,7 +1721,7 @@
         <w:t xml:space="preserve"> our nuclear deterrent later during this hearing.</w:t>
       </w:r>
     </w:p>
-    <w:p>
+    <w:p xmlns:wp14="http://schemas.microsoft.com/office/word/2010/wordml" wp14:textId="77777777">
       <w:pPr>
         <w:autoSpaceDE w:val="0"/>
         <w:autoSpaceDN w:val="0"/>
@@ -1743,7 +1743,7 @@
         <w:t>Ambassador Davies, I do look forward to hearing from you</w:t>
       </w:r>
     </w:p>
-    <w:p>
+    <w:p xmlns:wp14="http://schemas.microsoft.com/office/word/2010/wordml" wp14:textId="77777777">
       <w:pPr>
         <w:autoSpaceDE w:val="0"/>
         <w:autoSpaceDN w:val="0"/>
@@ -1776,7 +1776,7 @@
         <w:t xml:space="preserve"> the administration’s strategy for confronting North</w:t>
       </w:r>
     </w:p>
-    <w:p>
+    <w:p xmlns:wp14="http://schemas.microsoft.com/office/word/2010/wordml" wp14:textId="77777777">
       <w:pPr>
         <w:autoSpaceDE w:val="0"/>
         <w:autoSpaceDN w:val="0"/>
@@ -1798,7 +1798,7 @@
         <w:t>Korea, including our efforts this week at the Security Council on</w:t>
       </w:r>
     </w:p>
-    <w:p>
+    <w:p xmlns:wp14="http://schemas.microsoft.com/office/word/2010/wordml" wp14:textId="77777777">
       <w:pPr>
         <w:autoSpaceDE w:val="0"/>
         <w:autoSpaceDN w:val="0"/>
@@ -1831,7 +1831,7 @@
         <w:t xml:space="preserve"> new sanctions resolution.</w:t>
       </w:r>
     </w:p>
-    <w:p>
+    <w:p xmlns:wp14="http://schemas.microsoft.com/office/word/2010/wordml" wp14:textId="77777777">
       <w:pPr>
         <w:autoSpaceDE w:val="0"/>
         <w:autoSpaceDN w:val="0"/>
@@ -1853,7 +1853,7 @@
         <w:t>In addition, I look forward to hearing from you and all of our</w:t>
       </w:r>
     </w:p>
-    <w:p>
+    <w:p xmlns:wp14="http://schemas.microsoft.com/office/word/2010/wordml" wp14:textId="77777777">
       <w:pPr>
         <w:autoSpaceDE w:val="0"/>
         <w:autoSpaceDN w:val="0"/>
@@ -1886,7 +1886,7 @@
         <w:t xml:space="preserve"> witnesses about our capabilities to deter North Korean</w:t>
       </w:r>
     </w:p>
-    <w:p>
+    <w:p xmlns:wp14="http://schemas.microsoft.com/office/word/2010/wordml" wp14:textId="77777777">
       <w:pPr>
         <w:autoSpaceDE w:val="0"/>
         <w:autoSpaceDN w:val="0"/>
@@ -1919,7 +1919,7 @@
         <w:t>, options to elicit enhanced Chinese cooperation, and</w:t>
       </w:r>
     </w:p>
-    <w:p>
+    <w:p xmlns:wp14="http://schemas.microsoft.com/office/word/2010/wordml" wp14:textId="77777777">
       <w:pPr>
         <w:autoSpaceDE w:val="0"/>
         <w:autoSpaceDN w:val="0"/>
@@ -1952,7 +1952,7 @@
         <w:t xml:space="preserve"> to improve the lives of the North Korean people.</w:t>
       </w:r>
     </w:p>
-    <w:p>
+    <w:p xmlns:wp14="http://schemas.microsoft.com/office/word/2010/wordml" wp14:textId="77777777">
       <w:pPr>
         <w:autoSpaceDE w:val="0"/>
         <w:autoSpaceDN w:val="0"/>
@@ -1974,8 +1974,8 @@
         <w:t>Thank you, Mr. Chairman.</w:t>
       </w:r>
     </w:p>
-    <w:p/>
-    <w:p>
+    <w:p xmlns:wp14="http://schemas.microsoft.com/office/word/2010/wordml" wp14:textId="77777777"/>
+    <w:p xmlns:wp14="http://schemas.microsoft.com/office/word/2010/wordml" wp14:textId="77777777">
       <w:pPr>
         <w:autoSpaceDE w:val="0"/>
         <w:autoSpaceDN w:val="0"/>
@@ -1997,7 +1997,7 @@
         <w:t>Thank you, Mr. Chairman.</w:t>
       </w:r>
     </w:p>
-    <w:p>
+    <w:p xmlns:wp14="http://schemas.microsoft.com/office/word/2010/wordml" wp14:textId="77777777">
       <w:pPr>
         <w:autoSpaceDE w:val="0"/>
         <w:autoSpaceDN w:val="0"/>
@@ -2019,7 +2019,7 @@
         <w:t>Again, Ambassador, thank you for your testimony.</w:t>
       </w:r>
     </w:p>
-    <w:p>
+    <w:p xmlns:wp14="http://schemas.microsoft.com/office/word/2010/wordml" wp14:textId="77777777">
       <w:pPr>
         <w:autoSpaceDE w:val="0"/>
         <w:autoSpaceDN w:val="0"/>
@@ -2041,7 +2041,7 @@
         <w:t>I hear of the things that you are working on and we thank you</w:t>
       </w:r>
     </w:p>
-    <w:p>
+    <w:p xmlns:wp14="http://schemas.microsoft.com/office/word/2010/wordml" wp14:textId="77777777">
       <w:pPr>
         <w:autoSpaceDE w:val="0"/>
         <w:autoSpaceDN w:val="0"/>
@@ -2074,7 +2074,7 @@
         <w:t xml:space="preserve"> your work. And we understand this has been going on for 20</w:t>
       </w:r>
     </w:p>
-    <w:p>
+    <w:p xmlns:wp14="http://schemas.microsoft.com/office/word/2010/wordml" wp14:textId="77777777">
       <w:pPr>
         <w:autoSpaceDE w:val="0"/>
         <w:autoSpaceDN w:val="0"/>
@@ -2107,7 +2107,7 @@
         <w:t xml:space="preserve"> and through many administrations. But when you talk about</w:t>
       </w:r>
     </w:p>
-    <w:p>
+    <w:p xmlns:wp14="http://schemas.microsoft.com/office/word/2010/wordml" wp14:textId="77777777">
       <w:pPr>
         <w:autoSpaceDE w:val="0"/>
         <w:autoSpaceDN w:val="0"/>
@@ -2140,7 +2140,7 @@
         <w:t xml:space="preserve"> denuclearization, it seems to me that we continue to go</w:t>
       </w:r>
     </w:p>
-    <w:p>
+    <w:p xmlns:wp14="http://schemas.microsoft.com/office/word/2010/wordml" wp14:textId="77777777">
       <w:pPr>
         <w:autoSpaceDE w:val="0"/>
         <w:autoSpaceDN w:val="0"/>
@@ -2173,7 +2173,7 @@
         <w:t xml:space="preserve"> the opposite direction. And while we are talking today, I know,</w:t>
       </w:r>
     </w:p>
-    <w:p>
+    <w:p xmlns:wp14="http://schemas.microsoft.com/office/word/2010/wordml" wp14:textId="77777777">
       <w:pPr>
         <w:autoSpaceDE w:val="0"/>
         <w:autoSpaceDN w:val="0"/>
@@ -2206,7 +2206,7 @@
         <w:t xml:space="preserve"> the Security Council about some additional sanctions, it feels to</w:t>
       </w:r>
     </w:p>
-    <w:p>
+    <w:p xmlns:wp14="http://schemas.microsoft.com/office/word/2010/wordml" wp14:textId="77777777">
       <w:pPr>
         <w:autoSpaceDE w:val="0"/>
         <w:autoSpaceDN w:val="0"/>
@@ -2239,7 +2239,7 @@
         <w:t xml:space="preserve"> more like we are at a real crossroads, that this is not about additional</w:t>
       </w:r>
     </w:p>
-    <w:p>
+    <w:p xmlns:wp14="http://schemas.microsoft.com/office/word/2010/wordml" wp14:textId="77777777">
       <w:pPr>
         <w:autoSpaceDE w:val="0"/>
         <w:autoSpaceDN w:val="0"/>
@@ -2272,7 +2272,7 @@
         <w:t>, but we are at a crossroads where if something</w:t>
       </w:r>
     </w:p>
-    <w:p>
+    <w:p xmlns:wp14="http://schemas.microsoft.com/office/word/2010/wordml" wp14:textId="77777777">
       <w:pPr>
         <w:autoSpaceDE w:val="0"/>
         <w:autoSpaceDN w:val="0"/>
@@ -2305,7 +2305,7 @@
         <w:t xml:space="preserve"> not happen soon, there is no way that we can begin talking</w:t>
       </w:r>
     </w:p>
-    <w:p>
+    <w:p xmlns:wp14="http://schemas.microsoft.com/office/word/2010/wordml" wp14:textId="77777777">
       <w:pPr>
         <w:autoSpaceDE w:val="0"/>
         <w:autoSpaceDN w:val="0"/>
@@ -2338,7 +2338,7 @@
         <w:t xml:space="preserve"> verifiable denuclearization.</w:t>
       </w:r>
     </w:p>
-    <w:p>
+    <w:p xmlns:wp14="http://schemas.microsoft.com/office/word/2010/wordml" wp14:textId="77777777">
       <w:pPr>
         <w:autoSpaceDE w:val="0"/>
         <w:autoSpaceDN w:val="0"/>
@@ -2360,7 +2360,7 @@
         <w:t>Do you agree with that, or do you think, just adding on additional</w:t>
       </w:r>
     </w:p>
-    <w:p>
+    <w:p xmlns:wp14="http://schemas.microsoft.com/office/word/2010/wordml" wp14:textId="77777777">
       <w:pPr>
         <w:autoSpaceDE w:val="0"/>
         <w:autoSpaceDN w:val="0"/>
@@ -2393,7 +2393,7 @@
         <w:t xml:space="preserve"> in the way we have been doing it, will work at</w:t>
       </w:r>
     </w:p>
-    <w:p>
+    <w:p xmlns:wp14="http://schemas.microsoft.com/office/word/2010/wordml" wp14:textId="77777777">
       <w:pPr>
         <w:autoSpaceDE w:val="0"/>
         <w:autoSpaceDN w:val="0"/>
@@ -2426,8 +2426,8 @@
         <w:t xml:space="preserve"> point?</w:t>
       </w:r>
     </w:p>
-    <w:p/>
-    <w:p>
+    <w:p xmlns:wp14="http://schemas.microsoft.com/office/word/2010/wordml" wp14:textId="77777777"/>
+    <w:p xmlns:wp14="http://schemas.microsoft.com/office/word/2010/wordml" wp14:textId="77777777">
       <w:pPr>
         <w:autoSpaceDE w:val="0"/>
         <w:autoSpaceDN w:val="0"/>
@@ -2449,7 +2449,7 @@
         <w:t>I know you talked about us ensuring that</w:t>
       </w:r>
     </w:p>
-    <w:p>
+    <w:p xmlns:wp14="http://schemas.microsoft.com/office/word/2010/wordml" wp14:textId="77777777">
       <w:pPr>
         <w:autoSpaceDE w:val="0"/>
         <w:autoSpaceDN w:val="0"/>
@@ -2471,7 +2471,7 @@
         <w:t>Japan and South Korea and our other allies understand that we</w:t>
       </w:r>
     </w:p>
-    <w:p>
+    <w:p xmlns:wp14="http://schemas.microsoft.com/office/word/2010/wordml" wp14:textId="77777777">
       <w:pPr>
         <w:autoSpaceDE w:val="0"/>
         <w:autoSpaceDN w:val="0"/>
@@ -2504,7 +2504,7 @@
         <w:t xml:space="preserve"> going to be there to protect them. And yet, I think you are</w:t>
       </w:r>
     </w:p>
-    <w:p>
+    <w:p xmlns:wp14="http://schemas.microsoft.com/office/word/2010/wordml" wp14:textId="77777777">
       <w:pPr>
         <w:autoSpaceDE w:val="0"/>
         <w:autoSpaceDN w:val="0"/>
@@ -2537,7 +2537,7 @@
         <w:t xml:space="preserve"> that we are not investing in modernization here in our own</w:t>
       </w:r>
     </w:p>
-    <w:p>
+    <w:p xmlns:wp14="http://schemas.microsoft.com/office/word/2010/wordml" wp14:textId="77777777">
       <w:pPr>
         <w:autoSpaceDE w:val="0"/>
         <w:autoSpaceDN w:val="0"/>
@@ -2570,7 +2570,7 @@
         <w:t xml:space="preserve"> regarding our nuclear armament as we should. Does that</w:t>
       </w:r>
     </w:p>
-    <w:p>
+    <w:p xmlns:wp14="http://schemas.microsoft.com/office/word/2010/wordml" wp14:textId="77777777">
       <w:pPr>
         <w:autoSpaceDE w:val="0"/>
         <w:autoSpaceDN w:val="0"/>
@@ -2603,7 +2603,7 @@
         <w:t xml:space="preserve"> any concerns with our allies that they see us really falling</w:t>
       </w:r>
     </w:p>
-    <w:p>
+    <w:p xmlns:wp14="http://schemas.microsoft.com/office/word/2010/wordml" wp14:textId="77777777">
       <w:pPr>
         <w:autoSpaceDE w:val="0"/>
         <w:autoSpaceDN w:val="0"/>
@@ -2636,7 +2636,7 @@
         <w:t xml:space="preserve"> and not doing the things in our own country to ensure that</w:t>
       </w:r>
     </w:p>
-    <w:p>
+    <w:p xmlns:wp14="http://schemas.microsoft.com/office/word/2010/wordml" wp14:textId="77777777">
       <w:pPr>
         <w:autoSpaceDE w:val="0"/>
         <w:autoSpaceDN w:val="0"/>
@@ -2669,8 +2669,8 @@
         <w:t xml:space="preserve"> deterrence is there?</w:t>
       </w:r>
     </w:p>
-    <w:p/>
-    <w:p>
+    <w:p xmlns:wp14="http://schemas.microsoft.com/office/word/2010/wordml" wp14:textId="77777777"/>
+    <w:p xmlns:wp14="http://schemas.microsoft.com/office/word/2010/wordml" wp14:textId="77777777">
       <w:pPr>
         <w:rPr>
           <w:rFonts w:ascii="NewCenturySchlbk-Roman" w:hAnsi="NewCenturySchlbk-Roman" w:cs="NewCenturySchlbk-Roman"/>
@@ -2689,17 +2689,17 @@
         <w:t>If you will, take a short stab.</w:t>
       </w:r>
     </w:p>
-    <w:p>
-      <w:pPr>
-        <w:rPr>
-          <w:rFonts w:ascii="NewCenturySchlbk-Roman" w:hAnsi="NewCenturySchlbk-Roman" w:cs="NewCenturySchlbk-Roman"/>
-          <w:color w:val="000000"/>
-          <w:sz w:val="20"/>
-          <w:szCs w:val="20"/>
-        </w:rPr>
-      </w:pPr>
-    </w:p>
-    <w:p>
+    <w:p xmlns:wp14="http://schemas.microsoft.com/office/word/2010/wordml" wp14:textId="77777777">
+      <w:pPr>
+        <w:rPr>
+          <w:rFonts w:ascii="NewCenturySchlbk-Roman" w:hAnsi="NewCenturySchlbk-Roman" w:cs="NewCenturySchlbk-Roman"/>
+          <w:color w:val="000000"/>
+          <w:sz w:val="20"/>
+          <w:szCs w:val="20"/>
+        </w:rPr>
+      </w:pPr>
+    </w:p>
+    <w:p xmlns:wp14="http://schemas.microsoft.com/office/word/2010/wordml" wp14:textId="77777777">
       <w:pPr>
         <w:autoSpaceDE w:val="0"/>
         <w:autoSpaceDN w:val="0"/>
@@ -2721,7 +2721,7 @@
         <w:t>So, you know, the mechanism that is funding</w:t>
       </w:r>
     </w:p>
-    <w:p>
+    <w:p xmlns:wp14="http://schemas.microsoft.com/office/word/2010/wordml" wp14:textId="77777777">
       <w:pPr>
         <w:autoSpaceDE w:val="0"/>
         <w:autoSpaceDN w:val="0"/>
@@ -2754,7 +2754,7 @@
         <w:t xml:space="preserve"> nuclear activity uses illicit activities. And we have ways of</w:t>
       </w:r>
     </w:p>
-    <w:p>
+    <w:p xmlns:wp14="http://schemas.microsoft.com/office/word/2010/wordml" wp14:textId="77777777">
       <w:pPr>
         <w:autoSpaceDE w:val="0"/>
         <w:autoSpaceDN w:val="0"/>
@@ -2787,7 +2787,7 @@
         <w:t xml:space="preserve"> that. There are some people that are saying we should</w:t>
       </w:r>
     </w:p>
-    <w:p>
+    <w:p xmlns:wp14="http://schemas.microsoft.com/office/word/2010/wordml" wp14:textId="77777777">
       <w:pPr>
         <w:autoSpaceDE w:val="0"/>
         <w:autoSpaceDN w:val="0"/>
@@ -2820,7 +2820,7 @@
         <w:t xml:space="preserve"> the entire North Korean Government as a money laundering</w:t>
       </w:r>
     </w:p>
-    <w:p>
+    <w:p xmlns:wp14="http://schemas.microsoft.com/office/word/2010/wordml" wp14:textId="77777777">
       <w:pPr>
         <w:autoSpaceDE w:val="0"/>
         <w:autoSpaceDN w:val="0"/>
@@ -2853,7 +2853,7 @@
         <w:t>, and we could then enforce against third-party entities,</w:t>
       </w:r>
     </w:p>
-    <w:p>
+    <w:p xmlns:wp14="http://schemas.microsoft.com/office/word/2010/wordml" wp14:textId="77777777">
       <w:pPr>
         <w:autoSpaceDE w:val="0"/>
         <w:autoSpaceDN w:val="0"/>
@@ -2897,7 +2897,7 @@
       </w:r>
       <w:proofErr w:type="gramEnd"/>
     </w:p>
-    <w:p>
+    <w:p xmlns:wp14="http://schemas.microsoft.com/office/word/2010/wordml" wp14:textId="77777777">
       <w:pPr>
         <w:autoSpaceDE w:val="0"/>
         <w:autoSpaceDN w:val="0"/>
@@ -2930,7 +2930,7 @@
         <w:t xml:space="preserve"> of getting involved in that illicit activity or stopping it so that</w:t>
       </w:r>
     </w:p>
-    <w:p>
+    <w:p xmlns:wp14="http://schemas.microsoft.com/office/word/2010/wordml" wp14:textId="77777777">
       <w:pPr>
         <w:autoSpaceDE w:val="0"/>
         <w:autoSpaceDN w:val="0"/>
@@ -2963,7 +2963,7 @@
         <w:t xml:space="preserve"> is not funding what they are doing from a nuclear proliferation</w:t>
       </w:r>
     </w:p>
-    <w:p>
+    <w:p xmlns:wp14="http://schemas.microsoft.com/office/word/2010/wordml" wp14:textId="77777777">
       <w:pPr>
         <w:autoSpaceDE w:val="0"/>
         <w:autoSpaceDN w:val="0"/>
@@ -2996,7 +2996,7 @@
         <w:t xml:space="preserve"> and what your thoughts are about us actually being</w:t>
       </w:r>
     </w:p>
-    <w:p>
+    <w:p xmlns:wp14="http://schemas.microsoft.com/office/word/2010/wordml" wp14:textId="77777777">
       <w:pPr>
         <w:autoSpaceDE w:val="0"/>
         <w:autoSpaceDN w:val="0"/>
@@ -3029,7 +3029,7 @@
         <w:t xml:space="preserve"> in clamping down on entities that are allowing that money</w:t>
       </w:r>
     </w:p>
-    <w:p>
+    <w:p xmlns:wp14="http://schemas.microsoft.com/office/word/2010/wordml" wp14:textId="77777777">
       <w:pPr>
         <w:autoSpaceDE w:val="0"/>
         <w:autoSpaceDN w:val="0"/>
@@ -3062,8 +3062,8 @@
         <w:t xml:space="preserve"> flow through?</w:t>
       </w:r>
     </w:p>
-    <w:p/>
-    <w:p>
+    <w:p xmlns:wp14="http://schemas.microsoft.com/office/word/2010/wordml" wp14:textId="77777777"/>
+    <w:p xmlns:wp14="http://schemas.microsoft.com/office/word/2010/wordml" wp14:textId="77777777">
       <w:pPr>
         <w:autoSpaceDE w:val="0"/>
         <w:autoSpaceDN w:val="0"/>
@@ -3085,7 +3085,7 @@
         <w:t>But at present, they are not really doing what</w:t>
       </w:r>
     </w:p>
-    <w:p>
+    <w:p xmlns:wp14="http://schemas.microsoft.com/office/word/2010/wordml" wp14:textId="77777777">
       <w:pPr>
         <w:autoSpaceDE w:val="0"/>
         <w:autoSpaceDN w:val="0"/>
@@ -3118,8 +3118,8 @@
         <w:t xml:space="preserve"> to be done. I realize that some of the sanctions get at that.</w:t>
       </w:r>
     </w:p>
-    <w:p/>
-    <w:p>
+    <w:p xmlns:wp14="http://schemas.microsoft.com/office/word/2010/wordml" wp14:textId="77777777"/>
+    <w:p xmlns:wp14="http://schemas.microsoft.com/office/word/2010/wordml" wp14:textId="77777777">
       <w:pPr>
         <w:autoSpaceDE w:val="0"/>
         <w:autoSpaceDN w:val="0"/>
@@ -3142,7 +3142,7 @@
         <w:t>But we are still not stopping the flow of money</w:t>
       </w:r>
     </w:p>
-    <w:p>
+    <w:p xmlns:wp14="http://schemas.microsoft.com/office/word/2010/wordml" wp14:textId="77777777">
       <w:pPr>
         <w:autoSpaceDE w:val="0"/>
         <w:autoSpaceDN w:val="0"/>
@@ -3175,7 +3175,7 @@
         <w:t xml:space="preserve"> these nuclear activities from illicit concerns. And is there more</w:t>
       </w:r>
     </w:p>
-    <w:p>
+    <w:p xmlns:wp14="http://schemas.microsoft.com/office/word/2010/wordml" wp14:textId="77777777">
       <w:pPr>
         <w:autoSpaceDE w:val="0"/>
         <w:autoSpaceDN w:val="0"/>
@@ -3208,8 +3208,8 @@
         <w:t xml:space="preserve"> we should be doing there?</w:t>
       </w:r>
     </w:p>
-    <w:p/>
-    <w:p>
+    <w:p xmlns:wp14="http://schemas.microsoft.com/office/word/2010/wordml" wp14:textId="77777777"/>
+    <w:p xmlns:wp14="http://schemas.microsoft.com/office/word/2010/wordml" wp14:textId="77777777">
       <w:pPr>
         <w:autoSpaceDE w:val="0"/>
         <w:autoSpaceDN w:val="0"/>
@@ -3231,7 +3231,7 @@
         <w:t>I know my time is up. I want to say I do agree</w:t>
       </w:r>
     </w:p>
-    <w:p>
+    <w:p xmlns:wp14="http://schemas.microsoft.com/office/word/2010/wordml" wp14:textId="77777777">
       <w:pPr>
         <w:autoSpaceDE w:val="0"/>
         <w:autoSpaceDN w:val="0"/>
@@ -3264,7 +3264,7 @@
         <w:t xml:space="preserve"> efforts to point out the human rights issues that are taking</w:t>
       </w:r>
     </w:p>
-    <w:p>
+    <w:p xmlns:wp14="http://schemas.microsoft.com/office/word/2010/wordml" wp14:textId="77777777">
       <w:pPr>
         <w:autoSpaceDE w:val="0"/>
         <w:autoSpaceDN w:val="0"/>
@@ -3297,7 +3297,7 @@
         <w:t>. I think that helps us build an even greater coalition. And I</w:t>
       </w:r>
     </w:p>
-    <w:p>
+    <w:p xmlns:wp14="http://schemas.microsoft.com/office/word/2010/wordml" wp14:textId="77777777">
       <w:pPr>
         <w:autoSpaceDE w:val="0"/>
         <w:autoSpaceDN w:val="0"/>
@@ -3330,7 +3330,7 @@
         <w:t xml:space="preserve"> love to hear at some point about how we might influence the</w:t>
       </w:r>
     </w:p>
-    <w:p>
+    <w:p xmlns:wp14="http://schemas.microsoft.com/office/word/2010/wordml" wp14:textId="77777777">
       <w:pPr>
         <w:autoSpaceDE w:val="0"/>
         <w:autoSpaceDN w:val="0"/>
@@ -3363,7 +3363,7 @@
         <w:t xml:space="preserve"> there through a better broadcast activity taking place</w:t>
       </w:r>
     </w:p>
-    <w:p>
+    <w:p xmlns:wp14="http://schemas.microsoft.com/office/word/2010/wordml" wp14:textId="77777777">
       <w:pPr>
         <w:autoSpaceDE w:val="0"/>
         <w:autoSpaceDN w:val="0"/>
@@ -3396,7 +3396,7 @@
         <w:t>.</w:t>
       </w:r>
     </w:p>
-    <w:p>
+    <w:p xmlns:wp14="http://schemas.microsoft.com/office/word/2010/wordml" wp14:textId="77777777">
       <w:pPr>
         <w:autoSpaceDE w:val="0"/>
         <w:autoSpaceDN w:val="0"/>
@@ -3418,7 +3418,7 @@
         <w:t>But thank you for your testimony and I look forward to the rest</w:t>
       </w:r>
     </w:p>
-    <w:p>
+    <w:p xmlns:wp14="http://schemas.microsoft.com/office/word/2010/wordml" wp14:textId="77777777">
       <w:pPr>
         <w:autoSpaceDE w:val="0"/>
         <w:autoSpaceDN w:val="0"/>
@@ -3451,8 +3451,8 @@
         <w:t xml:space="preserve"> your answers.</w:t>
       </w:r>
     </w:p>
-    <w:p/>
-    <w:p>
+    <w:p xmlns:wp14="http://schemas.microsoft.com/office/word/2010/wordml" wp14:textId="77777777"/>
+    <w:p xmlns:wp14="http://schemas.microsoft.com/office/word/2010/wordml" wp14:textId="77777777">
       <w:pPr>
         <w:autoSpaceDE w:val="0"/>
         <w:autoSpaceDN w:val="0"/>
@@ -3485,7 +3485,7 @@
         <w:t xml:space="preserve"> You know, I listened to</w:t>
       </w:r>
     </w:p>
-    <w:p>
+    <w:p xmlns:wp14="http://schemas.microsoft.com/office/word/2010/wordml" wp14:textId="77777777">
       <w:pPr>
         <w:autoSpaceDE w:val="0"/>
         <w:autoSpaceDN w:val="0"/>
@@ -3518,7 +3518,7 @@
         <w:t xml:space="preserve"> and I know that you are working hard and many people have</w:t>
       </w:r>
     </w:p>
-    <w:p>
+    <w:p xmlns:wp14="http://schemas.microsoft.com/office/word/2010/wordml" wp14:textId="77777777">
       <w:pPr>
         <w:autoSpaceDE w:val="0"/>
         <w:autoSpaceDN w:val="0"/>
@@ -3551,7 +3551,7 @@
         <w:t xml:space="preserve"> many, many years. But I think you basically, in answering</w:t>
       </w:r>
     </w:p>
-    <w:p>
+    <w:p xmlns:wp14="http://schemas.microsoft.com/office/word/2010/wordml" wp14:textId="77777777">
       <w:pPr>
         <w:autoSpaceDE w:val="0"/>
         <w:autoSpaceDN w:val="0"/>
@@ -3584,7 +3584,7 @@
         <w:t xml:space="preserve"> of the questions, have acquiesced and said, look, you know,</w:t>
       </w:r>
     </w:p>
-    <w:p>
+    <w:p xmlns:wp14="http://schemas.microsoft.com/office/word/2010/wordml" wp14:textId="77777777">
       <w:pPr>
         <w:autoSpaceDE w:val="0"/>
         <w:autoSpaceDN w:val="0"/>
@@ -3617,7 +3617,7 @@
         <w:t xml:space="preserve"> is probably going to continue on and we do not see any real</w:t>
       </w:r>
     </w:p>
-    <w:p>
+    <w:p xmlns:wp14="http://schemas.microsoft.com/office/word/2010/wordml" wp14:textId="77777777">
       <w:pPr>
         <w:autoSpaceDE w:val="0"/>
         <w:autoSpaceDN w:val="0"/>
@@ -3650,7 +3650,7 @@
         <w:t xml:space="preserve"> and more pressure will be applied.</w:t>
       </w:r>
     </w:p>
-    <w:p>
+    <w:p xmlns:wp14="http://schemas.microsoft.com/office/word/2010/wordml" wp14:textId="77777777">
       <w:pPr>
         <w:autoSpaceDE w:val="0"/>
         <w:autoSpaceDN w:val="0"/>
@@ -3672,7 +3672,7 @@
         <w:t>I am just curious. We have a situation with Iran where there is</w:t>
       </w:r>
     </w:p>
-    <w:p>
+    <w:p xmlns:wp14="http://schemas.microsoft.com/office/word/2010/wordml" wp14:textId="77777777">
       <w:pPr>
         <w:autoSpaceDE w:val="0"/>
         <w:autoSpaceDN w:val="0"/>
@@ -3705,7 +3705,7 @@
         <w:t xml:space="preserve"> redline, and we have been pretty bellicose about the fact that we</w:t>
       </w:r>
     </w:p>
-    <w:p>
+    <w:p xmlns:wp14="http://schemas.microsoft.com/office/word/2010/wordml" wp14:textId="77777777">
       <w:pPr>
         <w:autoSpaceDE w:val="0"/>
         <w:autoSpaceDN w:val="0"/>
@@ -3738,7 +3738,7 @@
         <w:t xml:space="preserve"> use military action to keep them from having nuclear weapons.</w:t>
       </w:r>
     </w:p>
-    <w:p>
+    <w:p xmlns:wp14="http://schemas.microsoft.com/office/word/2010/wordml" wp14:textId="77777777">
       <w:pPr>
         <w:autoSpaceDE w:val="0"/>
         <w:autoSpaceDN w:val="0"/>
@@ -3760,7 +3760,7 @@
         <w:t>And yet, in Korea, equally nutty folks, human rights even</w:t>
       </w:r>
     </w:p>
-    <w:p>
+    <w:p xmlns:wp14="http://schemas.microsoft.com/office/word/2010/wordml" wp14:textId="77777777">
       <w:pPr>
         <w:autoSpaceDE w:val="0"/>
         <w:autoSpaceDN w:val="0"/>
@@ -3793,7 +3793,7 @@
         <w:t>and it is bad in Iran too. But why is it that we have a policy</w:t>
       </w:r>
     </w:p>
-    <w:p>
+    <w:p xmlns:wp14="http://schemas.microsoft.com/office/word/2010/wordml" wp14:textId="77777777">
       <w:pPr>
         <w:autoSpaceDE w:val="0"/>
         <w:autoSpaceDN w:val="0"/>
@@ -3826,7 +3826,7 @@
         <w:t xml:space="preserve"> North Korea that is so different than what we have in Iran</w:t>
       </w:r>
     </w:p>
-    <w:p>
+    <w:p xmlns:wp14="http://schemas.microsoft.com/office/word/2010/wordml" wp14:textId="77777777">
       <w:pPr>
         <w:autoSpaceDE w:val="0"/>
         <w:autoSpaceDN w:val="0"/>
@@ -3859,7 +3859,7 @@
         <w:t xml:space="preserve"> you have equally bellicose and, I would say, regimes that certainly</w:t>
       </w:r>
     </w:p>
-    <w:p>
+    <w:p xmlns:wp14="http://schemas.microsoft.com/office/word/2010/wordml" wp14:textId="77777777">
       <w:pPr>
         <w:autoSpaceDE w:val="0"/>
         <w:autoSpaceDN w:val="0"/>
@@ -3903,7 +3903,7 @@
       </w:r>
       <w:proofErr w:type="gramEnd"/>
     </w:p>
-    <w:p>
+    <w:p xmlns:wp14="http://schemas.microsoft.com/office/word/2010/wordml" wp14:textId="77777777">
       <w:pPr>
         <w:autoSpaceDE w:val="0"/>
         <w:autoSpaceDN w:val="0"/>
@@ -3936,8 +3936,8 @@
         <w:t>?</w:t>
       </w:r>
     </w:p>
-    <w:p/>
-    <w:p>
+    <w:p xmlns:wp14="http://schemas.microsoft.com/office/word/2010/wordml" wp14:textId="77777777"/>
+    <w:p xmlns:wp14="http://schemas.microsoft.com/office/word/2010/wordml" wp14:textId="77777777">
       <w:pPr>
         <w:autoSpaceDE w:val="0"/>
         <w:autoSpaceDN w:val="0"/>
@@ -3959,7 +3959,7 @@
         <w:t>But they are certainly way past any kind of</w:t>
       </w:r>
     </w:p>
-    <w:p>
+    <w:p xmlns:wp14="http://schemas.microsoft.com/office/word/2010/wordml" wp14:textId="77777777">
       <w:pPr>
         <w:autoSpaceDE w:val="0"/>
         <w:autoSpaceDN w:val="0"/>
@@ -3992,7 +3992,7 @@
         <w:t xml:space="preserve"> that we would accept in Iran. They are certainly way</w:t>
       </w:r>
     </w:p>
-    <w:p>
+    <w:p xmlns:wp14="http://schemas.microsoft.com/office/word/2010/wordml" wp14:textId="77777777">
       <w:pPr>
         <w:autoSpaceDE w:val="0"/>
         <w:autoSpaceDN w:val="0"/>
@@ -4025,7 +4025,7 @@
         <w:t xml:space="preserve"> anything that we as a country have stated publicly that we</w:t>
       </w:r>
     </w:p>
-    <w:p>
+    <w:p xmlns:wp14="http://schemas.microsoft.com/office/word/2010/wordml" wp14:textId="77777777">
       <w:pPr>
         <w:autoSpaceDE w:val="0"/>
         <w:autoSpaceDN w:val="0"/>
@@ -4058,7 +4058,7 @@
         <w:t xml:space="preserve"> accept in Iran. So it seems to me that we have two very different</w:t>
       </w:r>
     </w:p>
-    <w:p>
+    <w:p xmlns:wp14="http://schemas.microsoft.com/office/word/2010/wordml" wp14:textId="77777777">
       <w:pPr>
         <w:autoSpaceDE w:val="0"/>
         <w:autoSpaceDN w:val="0"/>
@@ -4091,8 +4091,8 @@
         <w:t xml:space="preserve"> here. I am just curious why that is the case.</w:t>
       </w:r>
     </w:p>
-    <w:p/>
-    <w:p>
+    <w:p xmlns:wp14="http://schemas.microsoft.com/office/word/2010/wordml" wp14:textId="77777777"/>
+    <w:p xmlns:wp14="http://schemas.microsoft.com/office/word/2010/wordml" wp14:textId="77777777">
       <w:pPr>
         <w:autoSpaceDE w:val="0"/>
         <w:autoSpaceDN w:val="0"/>
@@ -4114,7 +4114,7 @@
         <w:t>Thank you, Mr. Chairman.</w:t>
       </w:r>
     </w:p>
-    <w:p>
+    <w:p xmlns:wp14="http://schemas.microsoft.com/office/word/2010/wordml" wp14:textId="77777777">
       <w:pPr>
         <w:autoSpaceDE w:val="0"/>
         <w:autoSpaceDN w:val="0"/>
@@ -4136,7 +4136,7 @@
         <w:t>I think that is a highly aspirational statement that does not</w:t>
       </w:r>
     </w:p>
-    <w:p>
+    <w:p xmlns:wp14="http://schemas.microsoft.com/office/word/2010/wordml" wp14:textId="77777777">
       <w:pPr>
         <w:autoSpaceDE w:val="0"/>
         <w:autoSpaceDN w:val="0"/>
@@ -4169,7 +4169,7 @@
         <w:t xml:space="preserve"> to be very based on reality today, but I thank you for your</w:t>
       </w:r>
     </w:p>
-    <w:p>
+    <w:p xmlns:wp14="http://schemas.microsoft.com/office/word/2010/wordml" wp14:textId="77777777">
       <w:pPr>
         <w:autoSpaceDE w:val="0"/>
         <w:autoSpaceDN w:val="0"/>
@@ -4202,7 +4202,7 @@
         <w:t>. And yet, I will go back to my original premise and certainly</w:t>
       </w:r>
     </w:p>
-    <w:p>
+    <w:p xmlns:wp14="http://schemas.microsoft.com/office/word/2010/wordml" wp14:textId="77777777">
       <w:pPr>
         <w:autoSpaceDE w:val="0"/>
         <w:autoSpaceDN w:val="0"/>
@@ -4235,7 +4235,7 @@
         <w:t xml:space="preserve"> like to understand that more fully.</w:t>
       </w:r>
     </w:p>
-    <w:p>
+    <w:p xmlns:wp14="http://schemas.microsoft.com/office/word/2010/wordml" wp14:textId="77777777">
       <w:pPr>
         <w:autoSpaceDE w:val="0"/>
         <w:autoSpaceDN w:val="0"/>
@@ -4257,8 +4257,8 @@
         <w:t>Thank you.</w:t>
       </w:r>
     </w:p>
-    <w:p/>
-    <w:p>
+    <w:p xmlns:wp14="http://schemas.microsoft.com/office/word/2010/wordml" wp14:textId="77777777"/>
+    <w:p xmlns:wp14="http://schemas.microsoft.com/office/word/2010/wordml" wp14:textId="77777777">
       <w:pPr>
         <w:autoSpaceDE w:val="0"/>
         <w:autoSpaceDN w:val="0"/>
@@ -4280,7 +4280,7 @@
         <w:t>Thank you, Mr. Chairman.</w:t>
       </w:r>
     </w:p>
-    <w:p>
+    <w:p xmlns:wp14="http://schemas.microsoft.com/office/word/2010/wordml" wp14:textId="77777777">
       <w:pPr>
         <w:autoSpaceDE w:val="0"/>
         <w:autoSpaceDN w:val="0"/>
@@ -4302,7 +4302,7 @@
         <w:t>And thank each of you for your testimony and for your past</w:t>
       </w:r>
     </w:p>
-    <w:p>
+    <w:p xmlns:wp14="http://schemas.microsoft.com/office/word/2010/wordml" wp14:textId="77777777">
       <w:pPr>
         <w:autoSpaceDE w:val="0"/>
         <w:autoSpaceDN w:val="0"/>
@@ -4335,7 +4335,7 @@
         <w:t xml:space="preserve"> regarding this issue.</w:t>
       </w:r>
     </w:p>
-    <w:p>
+    <w:p xmlns:wp14="http://schemas.microsoft.com/office/word/2010/wordml" wp14:textId="77777777">
       <w:pPr>
         <w:autoSpaceDE w:val="0"/>
         <w:autoSpaceDN w:val="0"/>
@@ -4357,7 +4357,7 @@
         <w:t>It does not sound particularly hopeful to me, as I listen to each</w:t>
       </w:r>
     </w:p>
-    <w:p>
+    <w:p xmlns:wp14="http://schemas.microsoft.com/office/word/2010/wordml" wp14:textId="77777777">
       <w:pPr>
         <w:autoSpaceDE w:val="0"/>
         <w:autoSpaceDN w:val="0"/>
@@ -4390,7 +4390,7 @@
         <w:t xml:space="preserve"> you, and I think you would agree with that.</w:t>
       </w:r>
     </w:p>
-    <w:p>
+    <w:p xmlns:wp14="http://schemas.microsoft.com/office/word/2010/wordml" wp14:textId="77777777">
       <w:pPr>
         <w:autoSpaceDE w:val="0"/>
         <w:autoSpaceDN w:val="0"/>
@@ -4412,7 +4412,7 @@
         <w:t>Let me just ask this question. We had some discussions here</w:t>
       </w:r>
     </w:p>
-    <w:p>
+    <w:p xmlns:wp14="http://schemas.microsoft.com/office/word/2010/wordml" wp14:textId="77777777">
       <w:pPr>
         <w:autoSpaceDE w:val="0"/>
         <w:autoSpaceDN w:val="0"/>
@@ -4445,7 +4445,7 @@
         <w:t xml:space="preserve"> our Libya intervention. Here we had a person that was</w:t>
       </w:r>
     </w:p>
-    <w:p>
+    <w:p xmlns:wp14="http://schemas.microsoft.com/office/word/2010/wordml" wp14:textId="77777777">
       <w:pPr>
         <w:autoSpaceDE w:val="0"/>
         <w:autoSpaceDN w:val="0"/>
@@ -4478,7 +4478,7 @@
         <w:t xml:space="preserve"> not a good person. We had a person who had done away</w:t>
       </w:r>
     </w:p>
-    <w:p>
+    <w:p xmlns:wp14="http://schemas.microsoft.com/office/word/2010/wordml" wp14:textId="77777777">
       <w:pPr>
         <w:autoSpaceDE w:val="0"/>
         <w:autoSpaceDN w:val="0"/>
@@ -4511,7 +4511,7 @@
         <w:t xml:space="preserve"> weapons of mass destruction. We had a person that was working</w:t>
       </w:r>
     </w:p>
-    <w:p>
+    <w:p xmlns:wp14="http://schemas.microsoft.com/office/word/2010/wordml" wp14:textId="77777777">
       <w:pPr>
         <w:autoSpaceDE w:val="0"/>
         <w:autoSpaceDN w:val="0"/>
@@ -4544,7 +4544,7 @@
         <w:t xml:space="preserve"> us with al-Qaeda, and we took him out when they did not</w:t>
       </w:r>
     </w:p>
-    <w:p>
+    <w:p xmlns:wp14="http://schemas.microsoft.com/office/word/2010/wordml" wp14:textId="77777777">
       <w:pPr>
         <w:autoSpaceDE w:val="0"/>
         <w:autoSpaceDN w:val="0"/>
@@ -4577,7 +4577,7 @@
         <w:t xml:space="preserve"> weapons of mass destruction.</w:t>
       </w:r>
     </w:p>
-    <w:p>
+    <w:p xmlns:wp14="http://schemas.microsoft.com/office/word/2010/wordml" wp14:textId="77777777">
       <w:pPr>
         <w:autoSpaceDE w:val="0"/>
         <w:autoSpaceDN w:val="0"/>
@@ -4599,7 +4599,7 @@
         <w:t>What kind of learning moment was that for, do you think, the</w:t>
       </w:r>
     </w:p>
-    <w:p>
+    <w:p xmlns:wp14="http://schemas.microsoft.com/office/word/2010/wordml" wp14:textId="77777777">
       <w:pPr>
         <w:autoSpaceDE w:val="0"/>
         <w:autoSpaceDN w:val="0"/>
@@ -4632,8 +4632,8 @@
         <w:t xml:space="preserve"> of North Korea?</w:t>
       </w:r>
     </w:p>
-    <w:p/>
-    <w:p>
+    <w:p xmlns:wp14="http://schemas.microsoft.com/office/word/2010/wordml" wp14:textId="77777777"/>
+    <w:p xmlns:wp14="http://schemas.microsoft.com/office/word/2010/wordml" wp14:textId="77777777">
       <w:pPr>
         <w:autoSpaceDE w:val="0"/>
         <w:autoSpaceDN w:val="0"/>
@@ -4666,7 +4666,7 @@
         <w:t xml:space="preserve"> There was a point I was</w:t>
       </w:r>
     </w:p>
-    <w:p>
+    <w:p xmlns:wp14="http://schemas.microsoft.com/office/word/2010/wordml" wp14:textId="77777777">
       <w:pPr>
         <w:autoSpaceDE w:val="0"/>
         <w:autoSpaceDN w:val="0"/>
@@ -4699,8 +4699,8 @@
         <w:t xml:space="preserve"> to make at the time, but go ahead.</w:t>
       </w:r>
     </w:p>
-    <w:p/>
-    <w:p>
+    <w:p xmlns:wp14="http://schemas.microsoft.com/office/word/2010/wordml" wp14:textId="77777777"/>
+    <w:p xmlns:wp14="http://schemas.microsoft.com/office/word/2010/wordml" wp14:textId="77777777">
       <w:pPr>
         <w:autoSpaceDE w:val="0"/>
         <w:autoSpaceDN w:val="0"/>
@@ -4722,7 +4722,7 @@
         <w:t>So I would just listen to earlier statements.</w:t>
       </w:r>
     </w:p>
-    <w:p>
+    <w:p xmlns:wp14="http://schemas.microsoft.com/office/word/2010/wordml" wp14:textId="77777777">
       <w:pPr>
         <w:autoSpaceDE w:val="0"/>
         <w:autoSpaceDN w:val="0"/>
@@ -4744,7 +4744,7 @@
         <w:t>Again, I do not see any real—I cannot imagine why North Korea</w:t>
       </w:r>
     </w:p>
-    <w:p>
+    <w:p xmlns:wp14="http://schemas.microsoft.com/office/word/2010/wordml" wp14:textId="77777777">
       <w:pPr>
         <w:autoSpaceDE w:val="0"/>
         <w:autoSpaceDN w:val="0"/>
@@ -4777,7 +4777,7 @@
         <w:t xml:space="preserve"> ever consider not going down the path they are going</w:t>
       </w:r>
     </w:p>
-    <w:p>
+    <w:p xmlns:wp14="http://schemas.microsoft.com/office/word/2010/wordml" wp14:textId="77777777">
       <w:pPr>
         <w:autoSpaceDE w:val="0"/>
         <w:autoSpaceDN w:val="0"/>
@@ -4810,7 +4810,7 @@
         <w:t xml:space="preserve"> of recent experiences. And it does not sound like to me</w:t>
       </w:r>
     </w:p>
-    <w:p>
+    <w:p xmlns:wp14="http://schemas.microsoft.com/office/word/2010/wordml" wp14:textId="77777777">
       <w:pPr>
         <w:autoSpaceDE w:val="0"/>
         <w:autoSpaceDN w:val="0"/>
@@ -4843,7 +4843,7 @@
         <w:t xml:space="preserve"> we have much of a way to deter that. I have not heard anybody</w:t>
       </w:r>
     </w:p>
-    <w:p>
+    <w:p xmlns:wp14="http://schemas.microsoft.com/office/word/2010/wordml" wp14:textId="77777777">
       <w:pPr>
         <w:autoSpaceDE w:val="0"/>
         <w:autoSpaceDN w:val="0"/>
@@ -4876,7 +4876,7 @@
         <w:t xml:space="preserve"> to how we really do that other than China. It sounds</w:t>
       </w:r>
     </w:p>
-    <w:p>
+    <w:p xmlns:wp14="http://schemas.microsoft.com/office/word/2010/wordml" wp14:textId="77777777">
       <w:pPr>
         <w:autoSpaceDE w:val="0"/>
         <w:autoSpaceDN w:val="0"/>
@@ -4909,7 +4909,7 @@
         <w:t xml:space="preserve"> they are the only ones that have any cards that are worth</w:t>
       </w:r>
     </w:p>
-    <w:p>
+    <w:p xmlns:wp14="http://schemas.microsoft.com/office/word/2010/wordml" wp14:textId="77777777">
       <w:pPr>
         <w:autoSpaceDE w:val="0"/>
         <w:autoSpaceDN w:val="0"/>
@@ -4942,7 +4942,7 @@
         <w:t xml:space="preserve"> here other than something that I think our country really</w:t>
       </w:r>
     </w:p>
-    <w:p>
+    <w:p xmlns:wp14="http://schemas.microsoft.com/office/word/2010/wordml" wp14:textId="77777777">
       <w:pPr>
         <w:autoSpaceDE w:val="0"/>
         <w:autoSpaceDN w:val="0"/>
@@ -4975,7 +4975,7 @@
         <w:t xml:space="preserve"> not want to engage in at this time. So it seems to me that</w:t>
       </w:r>
     </w:p>
-    <w:p>
+    <w:p xmlns:wp14="http://schemas.microsoft.com/office/word/2010/wordml" wp14:textId="77777777">
       <w:pPr>
         <w:autoSpaceDE w:val="0"/>
         <w:autoSpaceDN w:val="0"/>
@@ -5008,7 +5008,7 @@
         <w:t xml:space="preserve"> entire issue around North Korea really is not us but China.</w:t>
       </w:r>
     </w:p>
-    <w:p>
+    <w:p xmlns:wp14="http://schemas.microsoft.com/office/word/2010/wordml" wp14:textId="77777777">
       <w:pPr>
         <w:autoSpaceDE w:val="0"/>
         <w:autoSpaceDN w:val="0"/>
@@ -5030,8 +5030,8 @@
         <w:t>And I wonder if you might speak to that.</w:t>
       </w:r>
     </w:p>
-    <w:p/>
-    <w:p>
+    <w:p xmlns:wp14="http://schemas.microsoft.com/office/word/2010/wordml" wp14:textId="77777777"/>
+    <w:p xmlns:wp14="http://schemas.microsoft.com/office/word/2010/wordml" wp14:textId="77777777">
       <w:pPr>
         <w:autoSpaceDE w:val="0"/>
         <w:autoSpaceDN w:val="0"/>
@@ -5055,16 +5055,17 @@
       </w:r>
       <w:proofErr w:type="gramEnd"/>
     </w:p>
-    <w:p>
-      <w:bookmarkStart w:id="0" w:name="_GoBack"/>
+    <w:p xmlns:wp14="http://schemas.microsoft.com/office/word/2010/wordml" wp14:textId="77777777">
+      <w:bookmarkStart w:name="_GoBack" w:id="0"/>
       <w:bookmarkEnd w:id="0"/>
     </w:p>
     <w:sectPr>
       <w:headerReference w:type="default" r:id="rId7"/>
-      <w:pgSz w:w="12240" w:h="15840"/>
+      <w:pgSz w:w="12240" w:h="15840" w:orient="portrait"/>
       <w:pgMar w:top="1440" w:right="1440" w:bottom="1440" w:left="1440" w:header="720" w:footer="720" w:gutter="0"/>
       <w:cols w:space="720"/>
       <w:docGrid w:linePitch="360"/>
+      <w:footerReference w:type="default" r:id="Rdbeaa47c41094f76"/>
     </w:sectPr>
   </w:body>
 </w:document>
@@ -5073,33 +5074,101 @@
 <file path=word/endnotes.xml><?xml version="1.0" encoding="utf-8"?>
 <w:endnotes xmlns:wpc="http://schemas.microsoft.com/office/word/2010/wordprocessingCanvas" xmlns:mc="http://schemas.openxmlformats.org/markup-compatibility/2006" xmlns:o="urn:schemas-microsoft-com:office:office" xmlns:r="http://schemas.openxmlformats.org/officeDocument/2006/relationships" xmlns:m="http://schemas.openxmlformats.org/officeDocument/2006/math" xmlns:v="urn:schemas-microsoft-com:vml" xmlns:wp14="http://schemas.microsoft.com/office/word/2010/wordprocessingDrawing" xmlns:wp="http://schemas.openxmlformats.org/drawingml/2006/wordprocessingDrawing" xmlns:w10="urn:schemas-microsoft-com:office:word" xmlns:w="http://schemas.openxmlformats.org/wordprocessingml/2006/main" xmlns:w14="http://schemas.microsoft.com/office/word/2010/wordml" xmlns:wpg="http://schemas.microsoft.com/office/word/2010/wordprocessingGroup" xmlns:wpi="http://schemas.microsoft.com/office/word/2010/wordprocessingInk" xmlns:wne="http://schemas.microsoft.com/office/word/2006/wordml" xmlns:wps="http://schemas.microsoft.com/office/word/2010/wordprocessingShape" mc:Ignorable="w14 wp14">
   <w:endnote w:type="separator" w:id="-1">
-    <w:p>
+    <w:p xmlns:wp14="http://schemas.microsoft.com/office/word/2010/wordml" wp14:textId="77777777">
       <w:r>
         <w:separator/>
       </w:r>
     </w:p>
   </w:endnote>
   <w:endnote w:type="continuationSeparator" w:id="0">
-    <w:p>
+    <w:p xmlns:wp14="http://schemas.microsoft.com/office/word/2010/wordml" wp14:textId="77777777">
       <w:r>
         <w:continuationSeparator/>
       </w:r>
     </w:p>
   </w:endnote>
 </w:endnotes>
+</file>
+
+<file path=word/footer.xml><?xml version="1.0" encoding="utf-8"?>
+<w:ftr xmlns:w14="http://schemas.microsoft.com/office/word/2010/wordml" xmlns:w="http://schemas.openxmlformats.org/wordprocessingml/2006/main">
+  <w:tbl>
+    <w:tblPr>
+      <w:tblStyle w:val="TableNormal"/>
+      <w:bidiVisual w:val="0"/>
+      <w:tblW w:w="0" w:type="auto"/>
+      <w:tblLayout w:type="fixed"/>
+      <w:tblLook w:val="04A0" w:firstRow="1" w:lastRow="0" w:firstColumn="1" w:lastColumn="0" w:noHBand="0" w:noVBand="1"/>
+    </w:tblPr>
+    <w:tblGrid>
+      <w:gridCol w:w="3120"/>
+      <w:gridCol w:w="3120"/>
+      <w:gridCol w:w="3120"/>
+    </w:tblGrid>
+    <w:tr>
+      <w:tc>
+        <w:tcPr>
+          <w:tcW w:w="3120" w:type="dxa"/>
+          <w:tcMar/>
+        </w:tcPr>
+        <w:p>
+          <w:pPr>
+            <w:pStyle w:val="Header"/>
+            <w:bidi w:val="0"/>
+            <w:ind w:left="-115"/>
+            <w:jc w:val="left"/>
+          </w:pPr>
+        </w:p>
+      </w:tc>
+      <w:tc>
+        <w:tcPr>
+          <w:tcW w:w="3120" w:type="dxa"/>
+          <w:tcMar/>
+        </w:tcPr>
+        <w:p>
+          <w:pPr>
+            <w:pStyle w:val="Header"/>
+            <w:bidi w:val="0"/>
+            <w:jc w:val="center"/>
+          </w:pPr>
+        </w:p>
+      </w:tc>
+      <w:tc>
+        <w:tcPr>
+          <w:tcW w:w="3120" w:type="dxa"/>
+          <w:tcMar/>
+        </w:tcPr>
+        <w:p>
+          <w:pPr>
+            <w:pStyle w:val="Header"/>
+            <w:bidi w:val="0"/>
+            <w:ind w:right="-115"/>
+            <w:jc w:val="right"/>
+          </w:pPr>
+        </w:p>
+      </w:tc>
+    </w:tr>
+  </w:tbl>
+  <w:p>
+    <w:pPr>
+      <w:pStyle w:val="Footer"/>
+      <w:bidi w:val="0"/>
+    </w:pPr>
+  </w:p>
+</w:ftr>
 </file>
 
 <file path=word/footnotes.xml><?xml version="1.0" encoding="utf-8"?>
 <w:footnotes xmlns:wpc="http://schemas.microsoft.com/office/word/2010/wordprocessingCanvas" xmlns:mc="http://schemas.openxmlformats.org/markup-compatibility/2006" xmlns:o="urn:schemas-microsoft-com:office:office" xmlns:r="http://schemas.openxmlformats.org/officeDocument/2006/relationships" xmlns:m="http://schemas.openxmlformats.org/officeDocument/2006/math" xmlns:v="urn:schemas-microsoft-com:vml" xmlns:wp14="http://schemas.microsoft.com/office/word/2010/wordprocessingDrawing" xmlns:wp="http://schemas.openxmlformats.org/drawingml/2006/wordprocessingDrawing" xmlns:w10="urn:schemas-microsoft-com:office:word" xmlns:w="http://schemas.openxmlformats.org/wordprocessingml/2006/main" xmlns:w14="http://schemas.microsoft.com/office/word/2010/wordml" xmlns:wpg="http://schemas.microsoft.com/office/word/2010/wordprocessingGroup" xmlns:wpi="http://schemas.microsoft.com/office/word/2010/wordprocessingInk" xmlns:wne="http://schemas.microsoft.com/office/word/2006/wordml" xmlns:wps="http://schemas.microsoft.com/office/word/2010/wordprocessingShape" mc:Ignorable="w14 wp14">
   <w:footnote w:type="separator" w:id="-1">
-    <w:p>
+    <w:p xmlns:wp14="http://schemas.microsoft.com/office/word/2010/wordml" wp14:textId="77777777">
       <w:r>
         <w:separator/>
       </w:r>
     </w:p>
   </w:footnote>
   <w:footnote w:type="continuationSeparator" w:id="0">
-    <w:p>
+    <w:p xmlns:wp14="http://schemas.microsoft.com/office/word/2010/wordml" wp14:textId="77777777">
       <w:r>
         <w:continuationSeparator/>
       </w:r>
@@ -5110,7 +5179,7 @@
 
 <file path=word/header1.xml><?xml version="1.0" encoding="utf-8"?>
 <w:hdr xmlns:wpc="http://schemas.microsoft.com/office/word/2010/wordprocessingCanvas" xmlns:mc="http://schemas.openxmlformats.org/markup-compatibility/2006" xmlns:o="urn:schemas-microsoft-com:office:office" xmlns:r="http://schemas.openxmlformats.org/officeDocument/2006/relationships" xmlns:m="http://schemas.openxmlformats.org/officeDocument/2006/math" xmlns:v="urn:schemas-microsoft-com:vml" xmlns:wp14="http://schemas.microsoft.com/office/word/2010/wordprocessingDrawing" xmlns:wp="http://schemas.openxmlformats.org/drawingml/2006/wordprocessingDrawing" xmlns:w10="urn:schemas-microsoft-com:office:word" xmlns:w="http://schemas.openxmlformats.org/wordprocessingml/2006/main" xmlns:w14="http://schemas.microsoft.com/office/word/2010/wordml" xmlns:wpg="http://schemas.microsoft.com/office/word/2010/wordprocessingGroup" xmlns:wpi="http://schemas.microsoft.com/office/word/2010/wordprocessingInk" xmlns:wne="http://schemas.microsoft.com/office/word/2006/wordml" xmlns:wps="http://schemas.microsoft.com/office/word/2010/wordprocessingShape" mc:Ignorable="w14 wp14">
-  <w:p>
+  <w:p xmlns:wp14="http://schemas.microsoft.com/office/word/2010/wordml" wp14:textId="77777777">
     <w:pPr>
       <w:pStyle w:val="Header"/>
     </w:pPr>
@@ -5118,13 +5187,13 @@
       <w:t>Corker</w:t>
     </w:r>
     <w:r>
-      <w:ptab w:relativeTo="margin" w:alignment="center" w:leader="none"/>
+      <w:ptab w:alignment="center" w:relativeTo="margin" w:leader="none"/>
     </w:r>
     <w:r>
       <w:t>North Korea</w:t>
     </w:r>
     <w:r>
-      <w:ptab w:relativeTo="margin" w:alignment="right" w:leader="none"/>
+      <w:ptab w:alignment="right" w:relativeTo="margin" w:leader="none"/>
     </w:r>
     <w:r>
       <w:t>7 Mar 2013</w:t>
@@ -5134,11 +5203,11 @@
 </file>
 
 <file path=word/styles.xml><?xml version="1.0" encoding="utf-8"?>
-<w:styles xmlns:mc="http://schemas.openxmlformats.org/markup-compatibility/2006" xmlns:r="http://schemas.openxmlformats.org/officeDocument/2006/relationships" xmlns:w="http://schemas.openxmlformats.org/wordprocessingml/2006/main" xmlns:w14="http://schemas.microsoft.com/office/word/2010/wordml" mc:Ignorable="w14">
+<w:styles xmlns:wp14="http://schemas.microsoft.com/office/word/2010/wordprocessingDrawing" xmlns:mc="http://schemas.openxmlformats.org/markup-compatibility/2006" xmlns:r="http://schemas.openxmlformats.org/officeDocument/2006/relationships" xmlns:w="http://schemas.openxmlformats.org/wordprocessingml/2006/main" xmlns:w14="http://schemas.microsoft.com/office/word/2010/wordml" mc:Ignorable="w14 wp14">
   <w:docDefaults>
     <w:rPrDefault>
       <w:rPr>
-        <w:rFonts w:asciiTheme="minorHAnsi" w:eastAsiaTheme="minorHAnsi" w:hAnsiTheme="minorHAnsi" w:cstheme="minorBidi"/>
+        <w:rFonts w:asciiTheme="minorHAnsi" w:hAnsiTheme="minorHAnsi" w:eastAsiaTheme="minorHAnsi" w:cstheme="minorBidi"/>
         <w:sz w:val="22"/>
         <w:szCs w:val="22"/>
         <w:lang w:val="en-US" w:eastAsia="en-US" w:bidi="ar-SA"/>
@@ -5147,8 +5216,8 @@
     <w:pPrDefault/>
   </w:docDefaults>
   <w:latentStyles w:defLockedState="0" w:defUIPriority="99" w:defSemiHidden="1" w:defUnhideWhenUsed="1" w:defQFormat="0" w:count="267">
-    <w:lsdException w:name="Normal" w:semiHidden="0" w:uiPriority="0" w:unhideWhenUsed="0" w:qFormat="1"/>
-    <w:lsdException w:name="heading 1" w:semiHidden="0" w:uiPriority="9" w:unhideWhenUsed="0" w:qFormat="1"/>
+    <w:lsdException w:name="Normal" w:uiPriority="0" w:semiHidden="0" w:unhideWhenUsed="0" w:qFormat="1"/>
+    <w:lsdException w:name="heading 1" w:uiPriority="9" w:semiHidden="0" w:unhideWhenUsed="0" w:qFormat="1"/>
     <w:lsdException w:name="heading 2" w:uiPriority="9" w:qFormat="1"/>
     <w:lsdException w:name="heading 3" w:uiPriority="9" w:qFormat="1"/>
     <w:lsdException w:name="heading 4" w:uiPriority="9" w:qFormat="1"/>
@@ -5167,136 +5236,136 @@
     <w:lsdException w:name="toc 8" w:uiPriority="39"/>
     <w:lsdException w:name="toc 9" w:uiPriority="39"/>
     <w:lsdException w:name="caption" w:uiPriority="35" w:qFormat="1"/>
-    <w:lsdException w:name="Title" w:semiHidden="0" w:uiPriority="10" w:unhideWhenUsed="0" w:qFormat="1"/>
+    <w:lsdException w:name="Title" w:uiPriority="10" w:semiHidden="0" w:unhideWhenUsed="0" w:qFormat="1"/>
     <w:lsdException w:name="Default Paragraph Font" w:uiPriority="1"/>
-    <w:lsdException w:name="Subtitle" w:semiHidden="0" w:uiPriority="11" w:unhideWhenUsed="0" w:qFormat="1"/>
-    <w:lsdException w:name="Strong" w:semiHidden="0" w:uiPriority="22" w:unhideWhenUsed="0" w:qFormat="1"/>
-    <w:lsdException w:name="Emphasis" w:semiHidden="0" w:uiPriority="20" w:unhideWhenUsed="0" w:qFormat="1"/>
-    <w:lsdException w:name="Table Grid" w:semiHidden="0" w:uiPriority="59" w:unhideWhenUsed="0"/>
+    <w:lsdException w:name="Subtitle" w:uiPriority="11" w:semiHidden="0" w:unhideWhenUsed="0" w:qFormat="1"/>
+    <w:lsdException w:name="Strong" w:uiPriority="22" w:semiHidden="0" w:unhideWhenUsed="0" w:qFormat="1"/>
+    <w:lsdException w:name="Emphasis" w:uiPriority="20" w:semiHidden="0" w:unhideWhenUsed="0" w:qFormat="1"/>
+    <w:lsdException w:name="Table Grid" w:uiPriority="59" w:semiHidden="0" w:unhideWhenUsed="0"/>
     <w:lsdException w:name="Placeholder Text" w:unhideWhenUsed="0"/>
-    <w:lsdException w:name="No Spacing" w:semiHidden="0" w:uiPriority="1" w:unhideWhenUsed="0" w:qFormat="1"/>
-    <w:lsdException w:name="Light Shading" w:semiHidden="0" w:uiPriority="60" w:unhideWhenUsed="0"/>
-    <w:lsdException w:name="Light List" w:semiHidden="0" w:uiPriority="61" w:unhideWhenUsed="0"/>
-    <w:lsdException w:name="Light Grid" w:semiHidden="0" w:uiPriority="62" w:unhideWhenUsed="0"/>
-    <w:lsdException w:name="Medium Shading 1" w:semiHidden="0" w:uiPriority="63" w:unhideWhenUsed="0"/>
-    <w:lsdException w:name="Medium Shading 2" w:semiHidden="0" w:uiPriority="64" w:unhideWhenUsed="0"/>
-    <w:lsdException w:name="Medium List 1" w:semiHidden="0" w:uiPriority="65" w:unhideWhenUsed="0"/>
-    <w:lsdException w:name="Medium List 2" w:semiHidden="0" w:uiPriority="66" w:unhideWhenUsed="0"/>
-    <w:lsdException w:name="Medium Grid 1" w:semiHidden="0" w:uiPriority="67" w:unhideWhenUsed="0"/>
-    <w:lsdException w:name="Medium Grid 2" w:semiHidden="0" w:uiPriority="68" w:unhideWhenUsed="0"/>
-    <w:lsdException w:name="Medium Grid 3" w:semiHidden="0" w:uiPriority="69" w:unhideWhenUsed="0"/>
-    <w:lsdException w:name="Dark List" w:semiHidden="0" w:uiPriority="70" w:unhideWhenUsed="0"/>
-    <w:lsdException w:name="Colorful Shading" w:semiHidden="0" w:uiPriority="71" w:unhideWhenUsed="0"/>
-    <w:lsdException w:name="Colorful List" w:semiHidden="0" w:uiPriority="72" w:unhideWhenUsed="0"/>
-    <w:lsdException w:name="Colorful Grid" w:semiHidden="0" w:uiPriority="73" w:unhideWhenUsed="0"/>
-    <w:lsdException w:name="Light Shading Accent 1" w:semiHidden="0" w:uiPriority="60" w:unhideWhenUsed="0"/>
-    <w:lsdException w:name="Light List Accent 1" w:semiHidden="0" w:uiPriority="61" w:unhideWhenUsed="0"/>
-    <w:lsdException w:name="Light Grid Accent 1" w:semiHidden="0" w:uiPriority="62" w:unhideWhenUsed="0"/>
-    <w:lsdException w:name="Medium Shading 1 Accent 1" w:semiHidden="0" w:uiPriority="63" w:unhideWhenUsed="0"/>
-    <w:lsdException w:name="Medium Shading 2 Accent 1" w:semiHidden="0" w:uiPriority="64" w:unhideWhenUsed="0"/>
-    <w:lsdException w:name="Medium List 1 Accent 1" w:semiHidden="0" w:uiPriority="65" w:unhideWhenUsed="0"/>
+    <w:lsdException w:name="No Spacing" w:uiPriority="1" w:semiHidden="0" w:unhideWhenUsed="0" w:qFormat="1"/>
+    <w:lsdException w:name="Light Shading" w:uiPriority="60" w:semiHidden="0" w:unhideWhenUsed="0"/>
+    <w:lsdException w:name="Light List" w:uiPriority="61" w:semiHidden="0" w:unhideWhenUsed="0"/>
+    <w:lsdException w:name="Light Grid" w:uiPriority="62" w:semiHidden="0" w:unhideWhenUsed="0"/>
+    <w:lsdException w:name="Medium Shading 1" w:uiPriority="63" w:semiHidden="0" w:unhideWhenUsed="0"/>
+    <w:lsdException w:name="Medium Shading 2" w:uiPriority="64" w:semiHidden="0" w:unhideWhenUsed="0"/>
+    <w:lsdException w:name="Medium List 1" w:uiPriority="65" w:semiHidden="0" w:unhideWhenUsed="0"/>
+    <w:lsdException w:name="Medium List 2" w:uiPriority="66" w:semiHidden="0" w:unhideWhenUsed="0"/>
+    <w:lsdException w:name="Medium Grid 1" w:uiPriority="67" w:semiHidden="0" w:unhideWhenUsed="0"/>
+    <w:lsdException w:name="Medium Grid 2" w:uiPriority="68" w:semiHidden="0" w:unhideWhenUsed="0"/>
+    <w:lsdException w:name="Medium Grid 3" w:uiPriority="69" w:semiHidden="0" w:unhideWhenUsed="0"/>
+    <w:lsdException w:name="Dark List" w:uiPriority="70" w:semiHidden="0" w:unhideWhenUsed="0"/>
+    <w:lsdException w:name="Colorful Shading" w:uiPriority="71" w:semiHidden="0" w:unhideWhenUsed="0"/>
+    <w:lsdException w:name="Colorful List" w:uiPriority="72" w:semiHidden="0" w:unhideWhenUsed="0"/>
+    <w:lsdException w:name="Colorful Grid" w:uiPriority="73" w:semiHidden="0" w:unhideWhenUsed="0"/>
+    <w:lsdException w:name="Light Shading Accent 1" w:uiPriority="60" w:semiHidden="0" w:unhideWhenUsed="0"/>
+    <w:lsdException w:name="Light List Accent 1" w:uiPriority="61" w:semiHidden="0" w:unhideWhenUsed="0"/>
+    <w:lsdException w:name="Light Grid Accent 1" w:uiPriority="62" w:semiHidden="0" w:unhideWhenUsed="0"/>
+    <w:lsdException w:name="Medium Shading 1 Accent 1" w:uiPriority="63" w:semiHidden="0" w:unhideWhenUsed="0"/>
+    <w:lsdException w:name="Medium Shading 2 Accent 1" w:uiPriority="64" w:semiHidden="0" w:unhideWhenUsed="0"/>
+    <w:lsdException w:name="Medium List 1 Accent 1" w:uiPriority="65" w:semiHidden="0" w:unhideWhenUsed="0"/>
     <w:lsdException w:name="Revision" w:unhideWhenUsed="0"/>
-    <w:lsdException w:name="List Paragraph" w:semiHidden="0" w:uiPriority="34" w:unhideWhenUsed="0" w:qFormat="1"/>
-    <w:lsdException w:name="Quote" w:semiHidden="0" w:uiPriority="29" w:unhideWhenUsed="0" w:qFormat="1"/>
-    <w:lsdException w:name="Intense Quote" w:semiHidden="0" w:uiPriority="30" w:unhideWhenUsed="0" w:qFormat="1"/>
-    <w:lsdException w:name="Medium List 2 Accent 1" w:semiHidden="0" w:uiPriority="66" w:unhideWhenUsed="0"/>
-    <w:lsdException w:name="Medium Grid 1 Accent 1" w:semiHidden="0" w:uiPriority="67" w:unhideWhenUsed="0"/>
-    <w:lsdException w:name="Medium Grid 2 Accent 1" w:semiHidden="0" w:uiPriority="68" w:unhideWhenUsed="0"/>
-    <w:lsdException w:name="Medium Grid 3 Accent 1" w:semiHidden="0" w:uiPriority="69" w:unhideWhenUsed="0"/>
-    <w:lsdException w:name="Dark List Accent 1" w:semiHidden="0" w:uiPriority="70" w:unhideWhenUsed="0"/>
-    <w:lsdException w:name="Colorful Shading Accent 1" w:semiHidden="0" w:uiPriority="71" w:unhideWhenUsed="0"/>
-    <w:lsdException w:name="Colorful List Accent 1" w:semiHidden="0" w:uiPriority="72" w:unhideWhenUsed="0"/>
-    <w:lsdException w:name="Colorful Grid Accent 1" w:semiHidden="0" w:uiPriority="73" w:unhideWhenUsed="0"/>
-    <w:lsdException w:name="Light Shading Accent 2" w:semiHidden="0" w:uiPriority="60" w:unhideWhenUsed="0"/>
-    <w:lsdException w:name="Light List Accent 2" w:semiHidden="0" w:uiPriority="61" w:unhideWhenUsed="0"/>
-    <w:lsdException w:name="Light Grid Accent 2" w:semiHidden="0" w:uiPriority="62" w:unhideWhenUsed="0"/>
-    <w:lsdException w:name="Medium Shading 1 Accent 2" w:semiHidden="0" w:uiPriority="63" w:unhideWhenUsed="0"/>
-    <w:lsdException w:name="Medium Shading 2 Accent 2" w:semiHidden="0" w:uiPriority="64" w:unhideWhenUsed="0"/>
-    <w:lsdException w:name="Medium List 1 Accent 2" w:semiHidden="0" w:uiPriority="65" w:unhideWhenUsed="0"/>
-    <w:lsdException w:name="Medium List 2 Accent 2" w:semiHidden="0" w:uiPriority="66" w:unhideWhenUsed="0"/>
-    <w:lsdException w:name="Medium Grid 1 Accent 2" w:semiHidden="0" w:uiPriority="67" w:unhideWhenUsed="0"/>
-    <w:lsdException w:name="Medium Grid 2 Accent 2" w:semiHidden="0" w:uiPriority="68" w:unhideWhenUsed="0"/>
-    <w:lsdException w:name="Medium Grid 3 Accent 2" w:semiHidden="0" w:uiPriority="69" w:unhideWhenUsed="0"/>
-    <w:lsdException w:name="Dark List Accent 2" w:semiHidden="0" w:uiPriority="70" w:unhideWhenUsed="0"/>
-    <w:lsdException w:name="Colorful Shading Accent 2" w:semiHidden="0" w:uiPriority="71" w:unhideWhenUsed="0"/>
-    <w:lsdException w:name="Colorful List Accent 2" w:semiHidden="0" w:uiPriority="72" w:unhideWhenUsed="0"/>
-    <w:lsdException w:name="Colorful Grid Accent 2" w:semiHidden="0" w:uiPriority="73" w:unhideWhenUsed="0"/>
-    <w:lsdException w:name="Light Shading Accent 3" w:semiHidden="0" w:uiPriority="60" w:unhideWhenUsed="0"/>
-    <w:lsdException w:name="Light List Accent 3" w:semiHidden="0" w:uiPriority="61" w:unhideWhenUsed="0"/>
-    <w:lsdException w:name="Light Grid Accent 3" w:semiHidden="0" w:uiPriority="62" w:unhideWhenUsed="0"/>
-    <w:lsdException w:name="Medium Shading 1 Accent 3" w:semiHidden="0" w:uiPriority="63" w:unhideWhenUsed="0"/>
-    <w:lsdException w:name="Medium Shading 2 Accent 3" w:semiHidden="0" w:uiPriority="64" w:unhideWhenUsed="0"/>
-    <w:lsdException w:name="Medium List 1 Accent 3" w:semiHidden="0" w:uiPriority="65" w:unhideWhenUsed="0"/>
-    <w:lsdException w:name="Medium List 2 Accent 3" w:semiHidden="0" w:uiPriority="66" w:unhideWhenUsed="0"/>
-    <w:lsdException w:name="Medium Grid 1 Accent 3" w:semiHidden="0" w:uiPriority="67" w:unhideWhenUsed="0"/>
-    <w:lsdException w:name="Medium Grid 2 Accent 3" w:semiHidden="0" w:uiPriority="68" w:unhideWhenUsed="0"/>
-    <w:lsdException w:name="Medium Grid 3 Accent 3" w:semiHidden="0" w:uiPriority="69" w:unhideWhenUsed="0"/>
-    <w:lsdException w:name="Dark List Accent 3" w:semiHidden="0" w:uiPriority="70" w:unhideWhenUsed="0"/>
-    <w:lsdException w:name="Colorful Shading Accent 3" w:semiHidden="0" w:uiPriority="71" w:unhideWhenUsed="0"/>
-    <w:lsdException w:name="Colorful List Accent 3" w:semiHidden="0" w:uiPriority="72" w:unhideWhenUsed="0"/>
-    <w:lsdException w:name="Colorful Grid Accent 3" w:semiHidden="0" w:uiPriority="73" w:unhideWhenUsed="0"/>
-    <w:lsdException w:name="Light Shading Accent 4" w:semiHidden="0" w:uiPriority="60" w:unhideWhenUsed="0"/>
-    <w:lsdException w:name="Light List Accent 4" w:semiHidden="0" w:uiPriority="61" w:unhideWhenUsed="0"/>
-    <w:lsdException w:name="Light Grid Accent 4" w:semiHidden="0" w:uiPriority="62" w:unhideWhenUsed="0"/>
-    <w:lsdException w:name="Medium Shading 1 Accent 4" w:semiHidden="0" w:uiPriority="63" w:unhideWhenUsed="0"/>
-    <w:lsdException w:name="Medium Shading 2 Accent 4" w:semiHidden="0" w:uiPriority="64" w:unhideWhenUsed="0"/>
-    <w:lsdException w:name="Medium List 1 Accent 4" w:semiHidden="0" w:uiPriority="65" w:unhideWhenUsed="0"/>
-    <w:lsdException w:name="Medium List 2 Accent 4" w:semiHidden="0" w:uiPriority="66" w:unhideWhenUsed="0"/>
-    <w:lsdException w:name="Medium Grid 1 Accent 4" w:semiHidden="0" w:uiPriority="67" w:unhideWhenUsed="0"/>
-    <w:lsdException w:name="Medium Grid 2 Accent 4" w:semiHidden="0" w:uiPriority="68" w:unhideWhenUsed="0"/>
-    <w:lsdException w:name="Medium Grid 3 Accent 4" w:semiHidden="0" w:uiPriority="69" w:unhideWhenUsed="0"/>
-    <w:lsdException w:name="Dark List Accent 4" w:semiHidden="0" w:uiPriority="70" w:unhideWhenUsed="0"/>
-    <w:lsdException w:name="Colorful Shading Accent 4" w:semiHidden="0" w:uiPriority="71" w:unhideWhenUsed="0"/>
-    <w:lsdException w:name="Colorful List Accent 4" w:semiHidden="0" w:uiPriority="72" w:unhideWhenUsed="0"/>
-    <w:lsdException w:name="Colorful Grid Accent 4" w:semiHidden="0" w:uiPriority="73" w:unhideWhenUsed="0"/>
-    <w:lsdException w:name="Light Shading Accent 5" w:semiHidden="0" w:uiPriority="60" w:unhideWhenUsed="0"/>
-    <w:lsdException w:name="Light List Accent 5" w:semiHidden="0" w:uiPriority="61" w:unhideWhenUsed="0"/>
-    <w:lsdException w:name="Light Grid Accent 5" w:semiHidden="0" w:uiPriority="62" w:unhideWhenUsed="0"/>
-    <w:lsdException w:name="Medium Shading 1 Accent 5" w:semiHidden="0" w:uiPriority="63" w:unhideWhenUsed="0"/>
-    <w:lsdException w:name="Medium Shading 2 Accent 5" w:semiHidden="0" w:uiPriority="64" w:unhideWhenUsed="0"/>
-    <w:lsdException w:name="Medium List 1 Accent 5" w:semiHidden="0" w:uiPriority="65" w:unhideWhenUsed="0"/>
-    <w:lsdException w:name="Medium List 2 Accent 5" w:semiHidden="0" w:uiPriority="66" w:unhideWhenUsed="0"/>
-    <w:lsdException w:name="Medium Grid 1 Accent 5" w:semiHidden="0" w:uiPriority="67" w:unhideWhenUsed="0"/>
-    <w:lsdException w:name="Medium Grid 2 Accent 5" w:semiHidden="0" w:uiPriority="68" w:unhideWhenUsed="0"/>
-    <w:lsdException w:name="Medium Grid 3 Accent 5" w:semiHidden="0" w:uiPriority="69" w:unhideWhenUsed="0"/>
-    <w:lsdException w:name="Dark List Accent 5" w:semiHidden="0" w:uiPriority="70" w:unhideWhenUsed="0"/>
-    <w:lsdException w:name="Colorful Shading Accent 5" w:semiHidden="0" w:uiPriority="71" w:unhideWhenUsed="0"/>
-    <w:lsdException w:name="Colorful List Accent 5" w:semiHidden="0" w:uiPriority="72" w:unhideWhenUsed="0"/>
-    <w:lsdException w:name="Colorful Grid Accent 5" w:semiHidden="0" w:uiPriority="73" w:unhideWhenUsed="0"/>
-    <w:lsdException w:name="Light Shading Accent 6" w:semiHidden="0" w:uiPriority="60" w:unhideWhenUsed="0"/>
-    <w:lsdException w:name="Light List Accent 6" w:semiHidden="0" w:uiPriority="61" w:unhideWhenUsed="0"/>
-    <w:lsdException w:name="Light Grid Accent 6" w:semiHidden="0" w:uiPriority="62" w:unhideWhenUsed="0"/>
-    <w:lsdException w:name="Medium Shading 1 Accent 6" w:semiHidden="0" w:uiPriority="63" w:unhideWhenUsed="0"/>
-    <w:lsdException w:name="Medium Shading 2 Accent 6" w:semiHidden="0" w:uiPriority="64" w:unhideWhenUsed="0"/>
-    <w:lsdException w:name="Medium List 1 Accent 6" w:semiHidden="0" w:uiPriority="65" w:unhideWhenUsed="0"/>
-    <w:lsdException w:name="Medium List 2 Accent 6" w:semiHidden="0" w:uiPriority="66" w:unhideWhenUsed="0"/>
-    <w:lsdException w:name="Medium Grid 1 Accent 6" w:semiHidden="0" w:uiPriority="67" w:unhideWhenUsed="0"/>
-    <w:lsdException w:name="Medium Grid 2 Accent 6" w:semiHidden="0" w:uiPriority="68" w:unhideWhenUsed="0"/>
-    <w:lsdException w:name="Medium Grid 3 Accent 6" w:semiHidden="0" w:uiPriority="69" w:unhideWhenUsed="0"/>
-    <w:lsdException w:name="Dark List Accent 6" w:semiHidden="0" w:uiPriority="70" w:unhideWhenUsed="0"/>
-    <w:lsdException w:name="Colorful Shading Accent 6" w:semiHidden="0" w:uiPriority="71" w:unhideWhenUsed="0"/>
-    <w:lsdException w:name="Colorful List Accent 6" w:semiHidden="0" w:uiPriority="72" w:unhideWhenUsed="0"/>
-    <w:lsdException w:name="Colorful Grid Accent 6" w:semiHidden="0" w:uiPriority="73" w:unhideWhenUsed="0"/>
-    <w:lsdException w:name="Subtle Emphasis" w:semiHidden="0" w:uiPriority="19" w:unhideWhenUsed="0" w:qFormat="1"/>
-    <w:lsdException w:name="Intense Emphasis" w:semiHidden="0" w:uiPriority="21" w:unhideWhenUsed="0" w:qFormat="1"/>
-    <w:lsdException w:name="Subtle Reference" w:semiHidden="0" w:uiPriority="31" w:unhideWhenUsed="0" w:qFormat="1"/>
-    <w:lsdException w:name="Intense Reference" w:semiHidden="0" w:uiPriority="32" w:unhideWhenUsed="0" w:qFormat="1"/>
-    <w:lsdException w:name="Book Title" w:semiHidden="0" w:uiPriority="33" w:unhideWhenUsed="0" w:qFormat="1"/>
+    <w:lsdException w:name="List Paragraph" w:uiPriority="34" w:semiHidden="0" w:unhideWhenUsed="0" w:qFormat="1"/>
+    <w:lsdException w:name="Quote" w:uiPriority="29" w:semiHidden="0" w:unhideWhenUsed="0" w:qFormat="1"/>
+    <w:lsdException w:name="Intense Quote" w:uiPriority="30" w:semiHidden="0" w:unhideWhenUsed="0" w:qFormat="1"/>
+    <w:lsdException w:name="Medium List 2 Accent 1" w:uiPriority="66" w:semiHidden="0" w:unhideWhenUsed="0"/>
+    <w:lsdException w:name="Medium Grid 1 Accent 1" w:uiPriority="67" w:semiHidden="0" w:unhideWhenUsed="0"/>
+    <w:lsdException w:name="Medium Grid 2 Accent 1" w:uiPriority="68" w:semiHidden="0" w:unhideWhenUsed="0"/>
+    <w:lsdException w:name="Medium Grid 3 Accent 1" w:uiPriority="69" w:semiHidden="0" w:unhideWhenUsed="0"/>
+    <w:lsdException w:name="Dark List Accent 1" w:uiPriority="70" w:semiHidden="0" w:unhideWhenUsed="0"/>
+    <w:lsdException w:name="Colorful Shading Accent 1" w:uiPriority="71" w:semiHidden="0" w:unhideWhenUsed="0"/>
+    <w:lsdException w:name="Colorful List Accent 1" w:uiPriority="72" w:semiHidden="0" w:unhideWhenUsed="0"/>
+    <w:lsdException w:name="Colorful Grid Accent 1" w:uiPriority="73" w:semiHidden="0" w:unhideWhenUsed="0"/>
+    <w:lsdException w:name="Light Shading Accent 2" w:uiPriority="60" w:semiHidden="0" w:unhideWhenUsed="0"/>
+    <w:lsdException w:name="Light List Accent 2" w:uiPriority="61" w:semiHidden="0" w:unhideWhenUsed="0"/>
+    <w:lsdException w:name="Light Grid Accent 2" w:uiPriority="62" w:semiHidden="0" w:unhideWhenUsed="0"/>
+    <w:lsdException w:name="Medium Shading 1 Accent 2" w:uiPriority="63" w:semiHidden="0" w:unhideWhenUsed="0"/>
+    <w:lsdException w:name="Medium Shading 2 Accent 2" w:uiPriority="64" w:semiHidden="0" w:unhideWhenUsed="0"/>
+    <w:lsdException w:name="Medium List 1 Accent 2" w:uiPriority="65" w:semiHidden="0" w:unhideWhenUsed="0"/>
+    <w:lsdException w:name="Medium List 2 Accent 2" w:uiPriority="66" w:semiHidden="0" w:unhideWhenUsed="0"/>
+    <w:lsdException w:name="Medium Grid 1 Accent 2" w:uiPriority="67" w:semiHidden="0" w:unhideWhenUsed="0"/>
+    <w:lsdException w:name="Medium Grid 2 Accent 2" w:uiPriority="68" w:semiHidden="0" w:unhideWhenUsed="0"/>
+    <w:lsdException w:name="Medium Grid 3 Accent 2" w:uiPriority="69" w:semiHidden="0" w:unhideWhenUsed="0"/>
+    <w:lsdException w:name="Dark List Accent 2" w:uiPriority="70" w:semiHidden="0" w:unhideWhenUsed="0"/>
+    <w:lsdException w:name="Colorful Shading Accent 2" w:uiPriority="71" w:semiHidden="0" w:unhideWhenUsed="0"/>
+    <w:lsdException w:name="Colorful List Accent 2" w:uiPriority="72" w:semiHidden="0" w:unhideWhenUsed="0"/>
+    <w:lsdException w:name="Colorful Grid Accent 2" w:uiPriority="73" w:semiHidden="0" w:unhideWhenUsed="0"/>
+    <w:lsdException w:name="Light Shading Accent 3" w:uiPriority="60" w:semiHidden="0" w:unhideWhenUsed="0"/>
+    <w:lsdException w:name="Light List Accent 3" w:uiPriority="61" w:semiHidden="0" w:unhideWhenUsed="0"/>
+    <w:lsdException w:name="Light Grid Accent 3" w:uiPriority="62" w:semiHidden="0" w:unhideWhenUsed="0"/>
+    <w:lsdException w:name="Medium Shading 1 Accent 3" w:uiPriority="63" w:semiHidden="0" w:unhideWhenUsed="0"/>
+    <w:lsdException w:name="Medium Shading 2 Accent 3" w:uiPriority="64" w:semiHidden="0" w:unhideWhenUsed="0"/>
+    <w:lsdException w:name="Medium List 1 Accent 3" w:uiPriority="65" w:semiHidden="0" w:unhideWhenUsed="0"/>
+    <w:lsdException w:name="Medium List 2 Accent 3" w:uiPriority="66" w:semiHidden="0" w:unhideWhenUsed="0"/>
+    <w:lsdException w:name="Medium Grid 1 Accent 3" w:uiPriority="67" w:semiHidden="0" w:unhideWhenUsed="0"/>
+    <w:lsdException w:name="Medium Grid 2 Accent 3" w:uiPriority="68" w:semiHidden="0" w:unhideWhenUsed="0"/>
+    <w:lsdException w:name="Medium Grid 3 Accent 3" w:uiPriority="69" w:semiHidden="0" w:unhideWhenUsed="0"/>
+    <w:lsdException w:name="Dark List Accent 3" w:uiPriority="70" w:semiHidden="0" w:unhideWhenUsed="0"/>
+    <w:lsdException w:name="Colorful Shading Accent 3" w:uiPriority="71" w:semiHidden="0" w:unhideWhenUsed="0"/>
+    <w:lsdException w:name="Colorful List Accent 3" w:uiPriority="72" w:semiHidden="0" w:unhideWhenUsed="0"/>
+    <w:lsdException w:name="Colorful Grid Accent 3" w:uiPriority="73" w:semiHidden="0" w:unhideWhenUsed="0"/>
+    <w:lsdException w:name="Light Shading Accent 4" w:uiPriority="60" w:semiHidden="0" w:unhideWhenUsed="0"/>
+    <w:lsdException w:name="Light List Accent 4" w:uiPriority="61" w:semiHidden="0" w:unhideWhenUsed="0"/>
+    <w:lsdException w:name="Light Grid Accent 4" w:uiPriority="62" w:semiHidden="0" w:unhideWhenUsed="0"/>
+    <w:lsdException w:name="Medium Shading 1 Accent 4" w:uiPriority="63" w:semiHidden="0" w:unhideWhenUsed="0"/>
+    <w:lsdException w:name="Medium Shading 2 Accent 4" w:uiPriority="64" w:semiHidden="0" w:unhideWhenUsed="0"/>
+    <w:lsdException w:name="Medium List 1 Accent 4" w:uiPriority="65" w:semiHidden="0" w:unhideWhenUsed="0"/>
+    <w:lsdException w:name="Medium List 2 Accent 4" w:uiPriority="66" w:semiHidden="0" w:unhideWhenUsed="0"/>
+    <w:lsdException w:name="Medium Grid 1 Accent 4" w:uiPriority="67" w:semiHidden="0" w:unhideWhenUsed="0"/>
+    <w:lsdException w:name="Medium Grid 2 Accent 4" w:uiPriority="68" w:semiHidden="0" w:unhideWhenUsed="0"/>
+    <w:lsdException w:name="Medium Grid 3 Accent 4" w:uiPriority="69" w:semiHidden="0" w:unhideWhenUsed="0"/>
+    <w:lsdException w:name="Dark List Accent 4" w:uiPriority="70" w:semiHidden="0" w:unhideWhenUsed="0"/>
+    <w:lsdException w:name="Colorful Shading Accent 4" w:uiPriority="71" w:semiHidden="0" w:unhideWhenUsed="0"/>
+    <w:lsdException w:name="Colorful List Accent 4" w:uiPriority="72" w:semiHidden="0" w:unhideWhenUsed="0"/>
+    <w:lsdException w:name="Colorful Grid Accent 4" w:uiPriority="73" w:semiHidden="0" w:unhideWhenUsed="0"/>
+    <w:lsdException w:name="Light Shading Accent 5" w:uiPriority="60" w:semiHidden="0" w:unhideWhenUsed="0"/>
+    <w:lsdException w:name="Light List Accent 5" w:uiPriority="61" w:semiHidden="0" w:unhideWhenUsed="0"/>
+    <w:lsdException w:name="Light Grid Accent 5" w:uiPriority="62" w:semiHidden="0" w:unhideWhenUsed="0"/>
+    <w:lsdException w:name="Medium Shading 1 Accent 5" w:uiPriority="63" w:semiHidden="0" w:unhideWhenUsed="0"/>
+    <w:lsdException w:name="Medium Shading 2 Accent 5" w:uiPriority="64" w:semiHidden="0" w:unhideWhenUsed="0"/>
+    <w:lsdException w:name="Medium List 1 Accent 5" w:uiPriority="65" w:semiHidden="0" w:unhideWhenUsed="0"/>
+    <w:lsdException w:name="Medium List 2 Accent 5" w:uiPriority="66" w:semiHidden="0" w:unhideWhenUsed="0"/>
+    <w:lsdException w:name="Medium Grid 1 Accent 5" w:uiPriority="67" w:semiHidden="0" w:unhideWhenUsed="0"/>
+    <w:lsdException w:name="Medium Grid 2 Accent 5" w:uiPriority="68" w:semiHidden="0" w:unhideWhenUsed="0"/>
+    <w:lsdException w:name="Medium Grid 3 Accent 5" w:uiPriority="69" w:semiHidden="0" w:unhideWhenUsed="0"/>
+    <w:lsdException w:name="Dark List Accent 5" w:uiPriority="70" w:semiHidden="0" w:unhideWhenUsed="0"/>
+    <w:lsdException w:name="Colorful Shading Accent 5" w:uiPriority="71" w:semiHidden="0" w:unhideWhenUsed="0"/>
+    <w:lsdException w:name="Colorful List Accent 5" w:uiPriority="72" w:semiHidden="0" w:unhideWhenUsed="0"/>
+    <w:lsdException w:name="Colorful Grid Accent 5" w:uiPriority="73" w:semiHidden="0" w:unhideWhenUsed="0"/>
+    <w:lsdException w:name="Light Shading Accent 6" w:uiPriority="60" w:semiHidden="0" w:unhideWhenUsed="0"/>
+    <w:lsdException w:name="Light List Accent 6" w:uiPriority="61" w:semiHidden="0" w:unhideWhenUsed="0"/>
+    <w:lsdException w:name="Light Grid Accent 6" w:uiPriority="62" w:semiHidden="0" w:unhideWhenUsed="0"/>
+    <w:lsdException w:name="Medium Shading 1 Accent 6" w:uiPriority="63" w:semiHidden="0" w:unhideWhenUsed="0"/>
+    <w:lsdException w:name="Medium Shading 2 Accent 6" w:uiPriority="64" w:semiHidden="0" w:unhideWhenUsed="0"/>
+    <w:lsdException w:name="Medium List 1 Accent 6" w:uiPriority="65" w:semiHidden="0" w:unhideWhenUsed="0"/>
+    <w:lsdException w:name="Medium List 2 Accent 6" w:uiPriority="66" w:semiHidden="0" w:unhideWhenUsed="0"/>
+    <w:lsdException w:name="Medium Grid 1 Accent 6" w:uiPriority="67" w:semiHidden="0" w:unhideWhenUsed="0"/>
+    <w:lsdException w:name="Medium Grid 2 Accent 6" w:uiPriority="68" w:semiHidden="0" w:unhideWhenUsed="0"/>
+    <w:lsdException w:name="Medium Grid 3 Accent 6" w:uiPriority="69" w:semiHidden="0" w:unhideWhenUsed="0"/>
+    <w:lsdException w:name="Dark List Accent 6" w:uiPriority="70" w:semiHidden="0" w:unhideWhenUsed="0"/>
+    <w:lsdException w:name="Colorful Shading Accent 6" w:uiPriority="71" w:semiHidden="0" w:unhideWhenUsed="0"/>
+    <w:lsdException w:name="Colorful List Accent 6" w:uiPriority="72" w:semiHidden="0" w:unhideWhenUsed="0"/>
+    <w:lsdException w:name="Colorful Grid Accent 6" w:uiPriority="73" w:semiHidden="0" w:unhideWhenUsed="0"/>
+    <w:lsdException w:name="Subtle Emphasis" w:uiPriority="19" w:semiHidden="0" w:unhideWhenUsed="0" w:qFormat="1"/>
+    <w:lsdException w:name="Intense Emphasis" w:uiPriority="21" w:semiHidden="0" w:unhideWhenUsed="0" w:qFormat="1"/>
+    <w:lsdException w:name="Subtle Reference" w:uiPriority="31" w:semiHidden="0" w:unhideWhenUsed="0" w:qFormat="1"/>
+    <w:lsdException w:name="Intense Reference" w:uiPriority="32" w:semiHidden="0" w:unhideWhenUsed="0" w:qFormat="1"/>
+    <w:lsdException w:name="Book Title" w:uiPriority="33" w:semiHidden="0" w:unhideWhenUsed="0" w:qFormat="1"/>
     <w:lsdException w:name="Bibliography" w:uiPriority="37"/>
     <w:lsdException w:name="TOC Heading" w:uiPriority="39" w:qFormat="1"/>
   </w:latentStyles>
-  <w:style w:type="paragraph" w:default="1" w:styleId="Normal">
+  <w:style w:type="paragraph" w:styleId="Normal" w:default="1">
     <w:name w:val="Normal"/>
     <w:qFormat/>
     <w:rsid w:val="00124D8E"/>
   </w:style>
-  <w:style w:type="character" w:default="1" w:styleId="DefaultParagraphFont">
+  <w:style w:type="character" w:styleId="DefaultParagraphFont" w:default="1">
     <w:name w:val="Default Paragraph Font"/>
     <w:uiPriority w:val="1"/>
     <w:semiHidden/>
     <w:unhideWhenUsed/>
   </w:style>
-  <w:style w:type="table" w:default="1" w:styleId="TableNormal">
+  <w:style w:type="table" w:styleId="TableNormal" w:default="1">
     <w:name w:val="Normal Table"/>
     <w:uiPriority w:val="99"/>
     <w:semiHidden/>
@@ -5311,7 +5380,7 @@
       </w:tblCellMar>
     </w:tblPr>
   </w:style>
-  <w:style w:type="numbering" w:default="1" w:styleId="NoList">
+  <w:style w:type="numbering" w:styleId="NoList" w:default="1">
     <w:name w:val="No List"/>
     <w:uiPriority w:val="99"/>
     <w:semiHidden/>
@@ -5331,7 +5400,7 @@
       </w:tabs>
     </w:pPr>
   </w:style>
-  <w:style w:type="character" w:customStyle="1" w:styleId="HeaderChar">
+  <w:style w:type="character" w:styleId="HeaderChar" w:customStyle="1">
     <w:name w:val="Header Char"/>
     <w:basedOn w:val="DefaultParagraphFont"/>
     <w:link w:val="Header"/>
@@ -5352,7 +5421,7 @@
       </w:tabs>
     </w:pPr>
   </w:style>
-  <w:style w:type="character" w:customStyle="1" w:styleId="FooterChar">
+  <w:style w:type="character" w:styleId="FooterChar" w:customStyle="1">
     <w:name w:val="Footer Char"/>
     <w:basedOn w:val="DefaultParagraphFont"/>
     <w:link w:val="Footer"/>
@@ -5373,7 +5442,7 @@
       <w:szCs w:val="16"/>
     </w:rPr>
   </w:style>
-  <w:style w:type="character" w:customStyle="1" w:styleId="BalloonTextChar">
+  <w:style w:type="character" w:styleId="BalloonTextChar" w:customStyle="1">
     <w:name w:val="Balloon Text Char"/>
     <w:basedOn w:val="DefaultParagraphFont"/>
     <w:link w:val="BalloonText"/>
@@ -5385,6 +5454,32 @@
       <w:sz w:val="16"/>
       <w:szCs w:val="16"/>
     </w:rPr>
+  </w:style>
+  <w:style xmlns:w="http://schemas.openxmlformats.org/wordprocessingml/2006/main" w:type="table" w:styleId="TableGrid">
+    <w:name xmlns:w="http://schemas.openxmlformats.org/wordprocessingml/2006/main" w:val="Table Grid"/>
+    <w:basedOn xmlns:w="http://schemas.openxmlformats.org/wordprocessingml/2006/main" w:val="TableNormal"/>
+    <w:uiPriority xmlns:w="http://schemas.openxmlformats.org/wordprocessingml/2006/main" w:val="59"/>
+    <w:rsid xmlns:w="http://schemas.openxmlformats.org/wordprocessingml/2006/main" w:val="00FB4123"/>
+    <w:pPr xmlns:w="http://schemas.openxmlformats.org/wordprocessingml/2006/main">
+      <w:spacing w:after="0" w:line="240" w:lineRule="auto"/>
+    </w:pPr>
+    <w:tblPr xmlns:w="http://schemas.openxmlformats.org/wordprocessingml/2006/main">
+      <w:tblInd w:w="0" w:type="dxa"/>
+      <w:tblBorders>
+        <w:top w:val="single" w:color="000000" w:themeColor="text1" w:sz="4" w:space="0"/>
+        <w:left w:val="single" w:color="000000" w:themeColor="text1" w:sz="4" w:space="0"/>
+        <w:bottom w:val="single" w:color="000000" w:themeColor="text1" w:sz="4" w:space="0"/>
+        <w:right w:val="single" w:color="000000" w:themeColor="text1" w:sz="4" w:space="0"/>
+        <w:insideH w:val="single" w:color="000000" w:themeColor="text1" w:sz="4" w:space="0"/>
+        <w:insideV w:val="single" w:color="000000" w:themeColor="text1" w:sz="4" w:space="0"/>
+      </w:tblBorders>
+      <w:tblCellMar>
+        <w:top w:w="0" w:type="dxa"/>
+        <w:left w:w="108" w:type="dxa"/>
+        <w:bottom w:w="0" w:type="dxa"/>
+        <w:right w:w="108" w:type="dxa"/>
+      </w:tblCellMar>
+    </w:tblPr>
   </w:style>
 </w:styles>
 </file>
